--- a/shangxiazhicontroller/康复机监控软件网络安全研究报告.docx
+++ b/shangxiazhicontroller/康复机监控软件网络安全研究报告.docx
@@ -852,14 +852,22 @@
         <w:pStyle w:val="2"/>
         <w:ind w:firstLine="480" w:firstLineChars="200"/>
         <w:rPr>
-          <w:rFonts w:eastAsia="宋体"/>
+          <w:rFonts w:hint="eastAsia" w:eastAsia="宋体"/>
+          <w:lang w:val="en-US" w:eastAsia="zh-CN"/>
         </w:rPr>
       </w:pPr>
       <w:r>
         <w:rPr>
           <w:rFonts w:hint="eastAsia" w:ascii="宋体" w:hAnsi="宋体" w:eastAsia="宋体" w:cs="宋体"/>
         </w:rPr>
-        <w:t>软件完整版本：V1.0.0</w:t>
+        <w:t>软件完整版本：</w:t>
+      </w:r>
+      <w:r>
+        <w:rPr>
+          <w:rFonts w:hint="eastAsia" w:ascii="宋体" w:hAnsi="宋体" w:eastAsia="宋体" w:cs="宋体"/>
+          <w:lang w:val="en-US" w:eastAsia="zh-CN"/>
+        </w:rPr>
+        <w:t>/</w:t>
       </w:r>
     </w:p>
     <w:p>
@@ -874,22 +882,7 @@
         <w:rPr>
           <w:rFonts w:hint="eastAsia" w:ascii="宋体" w:hAnsi="宋体" w:eastAsia="宋体" w:cs="宋体"/>
         </w:rPr>
-        <w:t>软件安全性级别：</w:t>
-      </w:r>
-      <w:r>
-        <w:rPr>
-          <w:rFonts w:hint="eastAsia" w:ascii="宋体" w:hAnsi="宋体" w:eastAsia="宋体" w:cs="宋体"/>
-          <w:kern w:val="0"/>
-          <w:lang w:bidi="zh-TW"/>
-        </w:rPr>
-        <w:t>《医疗器械软件注册技术审查指导原则》</w:t>
-      </w:r>
-      <w:r>
-        <w:rPr>
-          <w:rFonts w:hint="eastAsia" w:ascii="宋体" w:hAnsi="宋体" w:cs="宋体"/>
-          <w:kern w:val="0"/>
-        </w:rPr>
-        <w:t>所定义的轻微级别</w:t>
+        <w:t>软件安全性级别：/</w:t>
       </w:r>
     </w:p>
     <w:p>
@@ -956,7 +949,22 @@
           <w:rFonts w:ascii="宋体" w:hAnsi="宋体" w:cs="宋体"/>
           <w:szCs w:val="24"/>
         </w:rPr>
-        <w:t>蓝牙4.0。</w:t>
+        <w:t>蓝牙4.0</w:t>
+      </w:r>
+      <w:r>
+        <w:rPr>
+          <w:rFonts w:hint="eastAsia" w:ascii="宋体" w:hAnsi="宋体" w:cs="宋体"/>
+          <w:szCs w:val="24"/>
+          <w:lang w:val="en-US" w:eastAsia="zh-CN"/>
+        </w:rPr>
+        <w:t>及其以上</w:t>
+      </w:r>
+      <w:r>
+        <w:rPr>
+          <w:rFonts w:ascii="宋体" w:hAnsi="宋体" w:cs="宋体"/>
+          <w:szCs w:val="24"/>
+        </w:rPr>
+        <w:t>。</w:t>
       </w:r>
     </w:p>
     <w:p>
@@ -1111,11 +1119,24 @@
                         <wps:txbx>
                           <w:txbxContent>
                             <w:p>
+                              <w:pPr>
+                                <w:rPr>
+                                  <w:rFonts w:hint="default" w:eastAsiaTheme="minorEastAsia"/>
+                                  <w:lang w:val="en-US" w:eastAsia="zh-CN"/>
+                                </w:rPr>
+                              </w:pPr>
                               <w:r>
                                 <w:rPr>
                                   <w:rFonts w:hint="eastAsia"/>
                                 </w:rPr>
-                                <w:t>康复机蓝牙数据交互APP</w:t>
+                                <w:t>康复机</w:t>
+                              </w:r>
+                              <w:r>
+                                <w:rPr>
+                                  <w:rFonts w:hint="eastAsia"/>
+                                  <w:lang w:val="en-US" w:eastAsia="zh-CN"/>
+                                </w:rPr>
+                                <w:t>监控软件</w:t>
                               </w:r>
                             </w:p>
                           </w:txbxContent>
@@ -1321,11 +1342,24 @@
                   <v:textbox>
                     <w:txbxContent>
                       <w:p>
+                        <w:pPr>
+                          <w:rPr>
+                            <w:rFonts w:hint="default" w:eastAsiaTheme="minorEastAsia"/>
+                            <w:lang w:val="en-US" w:eastAsia="zh-CN"/>
+                          </w:rPr>
+                        </w:pPr>
                         <w:r>
                           <w:rPr>
                             <w:rFonts w:hint="eastAsia"/>
                           </w:rPr>
-                          <w:t>康复机蓝牙数据交互APP</w:t>
+                          <w:t>康复机</w:t>
+                        </w:r>
+                        <w:r>
+                          <w:rPr>
+                            <w:rFonts w:hint="eastAsia"/>
+                            <w:lang w:val="en-US" w:eastAsia="zh-CN"/>
+                          </w:rPr>
+                          <w:t>监控软件</w:t>
                         </w:r>
                       </w:p>
                     </w:txbxContent>
@@ -1581,163 +1615,7 @@
         <w:rPr>
           <w:rFonts w:hint="eastAsia" w:ascii="宋体" w:hAnsi="宋体" w:eastAsia="宋体" w:cs="宋体"/>
         </w:rPr>
-        <w:t>软件。</w:t>
-      </w:r>
-    </w:p>
-    <w:p>
-      <w:pPr>
-        <w:spacing w:line="440" w:lineRule="exact"/>
-        <w:ind w:firstLine="480" w:firstLineChars="200"/>
-        <w:rPr>
-          <w:rFonts w:ascii="宋体" w:hAnsi="宋体" w:eastAsia="宋体" w:cs="宋体"/>
-        </w:rPr>
-      </w:pPr>
-      <w:r>
-        <w:rPr>
-          <w:rFonts w:hint="eastAsia" w:ascii="宋体" w:hAnsi="宋体" w:eastAsia="宋体" w:cs="宋体"/>
-          <w:color w:val="000000"/>
-          <w:kern w:val="0"/>
-          <w:szCs w:val="22"/>
-        </w:rPr>
-        <w:t>注：</w:t>
-      </w:r>
-      <w:r>
-        <w:rPr>
-          <w:rFonts w:hint="eastAsia" w:ascii="宋体" w:hAnsi="宋体" w:eastAsia="宋体" w:cs="宋体"/>
-          <w:color w:val="000000"/>
-          <w:kern w:val="0"/>
-          <w:szCs w:val="22"/>
-          <w:lang w:eastAsia="zh-CN"/>
-        </w:rPr>
-        <w:t>康复机设备</w:t>
-      </w:r>
-      <w:r>
-        <w:rPr>
-          <w:rFonts w:hint="eastAsia" w:ascii="宋体" w:hAnsi="宋体" w:eastAsia="宋体" w:cs="宋体"/>
-          <w:color w:val="000000"/>
-          <w:kern w:val="0"/>
-          <w:szCs w:val="22"/>
-        </w:rPr>
-        <w:t>可以与本司设计开发的</w:t>
-      </w:r>
-      <w:r>
-        <w:rPr>
-          <w:rFonts w:hint="eastAsia" w:ascii="宋体" w:hAnsi="宋体" w:eastAsia="宋体" w:cs="宋体"/>
-          <w:color w:val="000000"/>
-          <w:kern w:val="0"/>
-          <w:szCs w:val="22"/>
-          <w:lang w:eastAsia="zh-CN"/>
-        </w:rPr>
-        <w:t>康复机监控软件</w:t>
-      </w:r>
-      <w:r>
-        <w:rPr>
-          <w:rFonts w:hint="eastAsia" w:ascii="宋体" w:hAnsi="宋体" w:eastAsia="宋体" w:cs="宋体"/>
-          <w:color w:val="000000"/>
-          <w:kern w:val="0"/>
-          <w:szCs w:val="22"/>
-        </w:rPr>
-        <w:t>软件</w:t>
-      </w:r>
-      <w:r>
-        <w:rPr>
-          <w:rFonts w:hint="eastAsia" w:ascii="宋体" w:hAnsi="宋体" w:eastAsia="宋体" w:cs="宋体"/>
-          <w:kern w:val="0"/>
-          <w:szCs w:val="22"/>
-        </w:rPr>
-        <w:t>（版本号：V1）</w:t>
-      </w:r>
-      <w:r>
-        <w:rPr>
-          <w:rFonts w:hint="eastAsia" w:ascii="宋体" w:hAnsi="宋体" w:eastAsia="宋体" w:cs="宋体"/>
-          <w:color w:val="000000"/>
-          <w:kern w:val="0"/>
-          <w:szCs w:val="22"/>
-        </w:rPr>
-        <w:t>进行双向数据传输，</w:t>
-      </w:r>
-      <w:r>
-        <w:rPr>
-          <w:rFonts w:hint="eastAsia" w:ascii="宋体" w:hAnsi="宋体" w:eastAsia="宋体" w:cs="宋体"/>
-          <w:color w:val="000000"/>
-          <w:kern w:val="0"/>
-          <w:szCs w:val="22"/>
-          <w:lang w:eastAsia="zh-CN"/>
-        </w:rPr>
-        <w:t>康复机监控软件</w:t>
-      </w:r>
-      <w:r>
-        <w:rPr>
-          <w:rFonts w:hint="eastAsia" w:ascii="宋体" w:hAnsi="宋体" w:eastAsia="宋体" w:cs="宋体"/>
-          <w:color w:val="000000"/>
-          <w:kern w:val="0"/>
-          <w:szCs w:val="22"/>
-        </w:rPr>
-        <w:t>软件不属于</w:t>
-      </w:r>
-      <w:r>
-        <w:rPr>
-          <w:rFonts w:hint="eastAsia" w:ascii="宋体" w:hAnsi="宋体" w:eastAsia="宋体" w:cs="宋体"/>
-          <w:color w:val="000000"/>
-          <w:kern w:val="0"/>
-          <w:szCs w:val="22"/>
-          <w:lang w:eastAsia="zh-CN"/>
-        </w:rPr>
-        <w:t>康复机设备</w:t>
-      </w:r>
-      <w:r>
-        <w:rPr>
-          <w:rFonts w:hint="eastAsia" w:ascii="宋体" w:hAnsi="宋体" w:eastAsia="宋体" w:cs="宋体"/>
-          <w:color w:val="000000"/>
-          <w:kern w:val="0"/>
-          <w:szCs w:val="22"/>
-        </w:rPr>
-        <w:t>的组成部分，但可与</w:t>
-      </w:r>
-      <w:r>
-        <w:rPr>
-          <w:rFonts w:hint="eastAsia" w:ascii="宋体" w:hAnsi="宋体" w:eastAsia="宋体" w:cs="宋体"/>
-          <w:color w:val="000000"/>
-          <w:kern w:val="0"/>
-          <w:szCs w:val="22"/>
-          <w:lang w:eastAsia="zh-CN"/>
-        </w:rPr>
-        <w:t>康复机设备</w:t>
-      </w:r>
-      <w:r>
-        <w:rPr>
-          <w:rFonts w:hint="eastAsia" w:ascii="宋体" w:hAnsi="宋体" w:eastAsia="宋体" w:cs="宋体"/>
-          <w:color w:val="000000"/>
-          <w:kern w:val="0"/>
-          <w:szCs w:val="22"/>
-        </w:rPr>
-        <w:t>配合使用</w:t>
-      </w:r>
-      <w:r>
-        <w:rPr>
-          <w:rFonts w:hint="eastAsia" w:ascii="宋体" w:hAnsi="宋体" w:cs="宋体"/>
-          <w:kern w:val="0"/>
-        </w:rPr>
         <w:t>。</w:t>
-      </w:r>
-      <w:r>
-        <w:rPr>
-          <w:rFonts w:hint="eastAsia" w:ascii="宋体" w:hAnsi="宋体" w:eastAsia="宋体" w:cs="宋体"/>
-          <w:color w:val="000000"/>
-          <w:kern w:val="0"/>
-          <w:szCs w:val="22"/>
-          <w:lang w:eastAsia="zh-CN"/>
-        </w:rPr>
-        <w:t>康复机监控软件</w:t>
-      </w:r>
-      <w:r>
-        <w:rPr>
-          <w:rFonts w:hint="eastAsia" w:ascii="宋体" w:hAnsi="宋体" w:eastAsia="宋体" w:cs="宋体"/>
-          <w:color w:val="000000"/>
-          <w:kern w:val="0"/>
-          <w:szCs w:val="22"/>
-        </w:rPr>
-        <w:t>软件须具备用户授权访问控制功能。</w:t>
       </w:r>
     </w:p>
     <w:p>
@@ -1767,7 +1645,59 @@
         <w:rPr>
           <w:rFonts w:hint="eastAsia" w:ascii="宋体" w:hAnsi="宋体" w:eastAsia="宋体" w:cs="宋体"/>
         </w:rPr>
-        <w:t>使用时环境温度应保持稳定，应避免强电磁干扰（如手机电磁干扰等），使用时请与其他设备保持有效距离，在使用本设备时，不要使用其它电子设备，以免设备之间相互干扰，影响正常工作。</w:t>
+        <w:t>使用</w:t>
+      </w:r>
+      <w:r>
+        <w:rPr>
+          <w:rFonts w:hint="eastAsia" w:ascii="宋体" w:hAnsi="宋体" w:eastAsia="宋体" w:cs="宋体"/>
+          <w:lang w:val="en-US" w:eastAsia="zh-CN"/>
+        </w:rPr>
+        <w:t>本软件</w:t>
+      </w:r>
+      <w:r>
+        <w:rPr>
+          <w:rFonts w:hint="eastAsia" w:ascii="宋体" w:hAnsi="宋体" w:eastAsia="宋体" w:cs="宋体"/>
+        </w:rPr>
+        <w:t>时请与</w:t>
+      </w:r>
+      <w:r>
+        <w:rPr>
+          <w:rFonts w:hint="eastAsia" w:ascii="宋体" w:hAnsi="宋体" w:eastAsia="宋体" w:cs="宋体"/>
+          <w:lang w:val="en-US" w:eastAsia="zh-CN"/>
+        </w:rPr>
+        <w:t>康复机</w:t>
+      </w:r>
+      <w:r>
+        <w:rPr>
+          <w:rFonts w:hint="eastAsia" w:ascii="宋体" w:hAnsi="宋体" w:eastAsia="宋体" w:cs="宋体"/>
+        </w:rPr>
+        <w:t>设备保持有效距离，</w:t>
+      </w:r>
+      <w:r>
+        <w:rPr>
+          <w:rFonts w:hint="eastAsia" w:ascii="宋体" w:hAnsi="宋体" w:eastAsia="宋体" w:cs="宋体"/>
+          <w:lang w:val="en-US" w:eastAsia="zh-CN"/>
+        </w:rPr>
+        <w:t>以免</w:t>
+      </w:r>
+      <w:r>
+        <w:rPr>
+          <w:rFonts w:hint="eastAsia" w:ascii="宋体" w:hAnsi="宋体" w:eastAsia="宋体" w:cs="宋体"/>
+        </w:rPr>
+        <w:t>影响</w:t>
+      </w:r>
+      <w:r>
+        <w:rPr>
+          <w:rFonts w:hint="eastAsia" w:ascii="宋体" w:hAnsi="宋体" w:eastAsia="宋体" w:cs="宋体"/>
+          <w:lang w:val="en-US" w:eastAsia="zh-CN"/>
+        </w:rPr>
+        <w:t>设备连接</w:t>
+      </w:r>
+      <w:r>
+        <w:rPr>
+          <w:rFonts w:hint="eastAsia" w:ascii="宋体" w:hAnsi="宋体" w:eastAsia="宋体" w:cs="宋体"/>
+        </w:rPr>
+        <w:t>。</w:t>
       </w:r>
     </w:p>
     <w:p>
@@ -1812,7 +1742,21 @@
         <w:rPr>
           <w:color w:val="auto"/>
         </w:rPr>
-        <w:t>（运动距离、速度、时间、主被动，左右力量对比），无用户个人信息，</w:t>
+        <w:t>（运动距离、速度、时间、主被动，左右力量对比</w:t>
+      </w:r>
+      <w:r>
+        <w:rPr>
+          <w:rFonts w:hint="eastAsia"/>
+          <w:color w:val="auto"/>
+          <w:lang w:val="en-US" w:eastAsia="zh-CN"/>
+        </w:rPr>
+        <w:t>等</w:t>
+      </w:r>
+      <w:r>
+        <w:rPr>
+          <w:color w:val="auto"/>
+        </w:rPr>
+        <w:t>），无用户个人信息，</w:t>
       </w:r>
       <w:r>
         <w:rPr>
@@ -1867,7 +1811,7 @@
           <w:rFonts w:ascii="宋体" w:hAnsi="宋体" w:cs="宋体"/>
           <w:color w:val="auto"/>
         </w:rPr>
-        <w:t>通过无线蓝牙数据接口，与智能设备上安装的</w:t>
+        <w:t>通过蓝牙数据接口，与智能设备上安装的</w:t>
       </w:r>
       <w:r>
         <w:rPr>
@@ -1884,7 +1828,7 @@
           <w:color w:val="auto"/>
           <w:szCs w:val="24"/>
         </w:rPr>
-        <w:t>连接，通过蓝牙4.0传输协议进行双向电子数据交换。</w:t>
+        <w:t>连接，通过蓝牙4.0传输协议进行双向数据交换。</w:t>
       </w:r>
     </w:p>
     <w:p>
@@ -3675,7 +3619,7 @@
                 <w:sz w:val="24"/>
                 <w:szCs w:val="24"/>
               </w:rPr>
-              <w:t>适用</w:t>
+              <w:t>不适用</w:t>
             </w:r>
           </w:p>
         </w:tc>
@@ -3687,22 +3631,24 @@
           <w:p>
             <w:pPr>
               <w:spacing w:line="240" w:lineRule="auto"/>
-              <w:jc w:val="left"/>
-              <w:rPr>
-                <w:rFonts w:hint="eastAsia" w:asciiTheme="minorEastAsia" w:hAnsiTheme="minorEastAsia" w:eastAsiaTheme="minorEastAsia" w:cstheme="minorEastAsia"/>
-                <w:color w:val="auto"/>
-                <w:sz w:val="24"/>
-                <w:szCs w:val="24"/>
-              </w:rPr>
-            </w:pPr>
-            <w:r>
-              <w:rPr>
-                <w:rFonts w:hint="eastAsia" w:asciiTheme="minorEastAsia" w:hAnsiTheme="minorEastAsia" w:eastAsiaTheme="minorEastAsia" w:cstheme="minorEastAsia"/>
-                <w:color w:val="auto"/>
-                <w:sz w:val="24"/>
-                <w:szCs w:val="24"/>
-              </w:rPr>
-              <w:t>产品通过采用自身功能和通过必备软硬件、外部软件环境等外部措施实现方式。软件严禁预留预期用途无关的配置，如某些非医疗预期用途的账号、通信端口、共享文件、服务等。通过上述措施来避免网络攻击者，实现系统加固。</w:t>
+              <w:jc w:val="center"/>
+              <w:rPr>
+                <w:rFonts w:hint="eastAsia" w:asciiTheme="minorEastAsia" w:hAnsiTheme="minorEastAsia" w:eastAsiaTheme="minorEastAsia" w:cstheme="minorEastAsia"/>
+                <w:color w:val="auto"/>
+                <w:sz w:val="24"/>
+                <w:szCs w:val="24"/>
+                <w:lang w:val="en-US" w:eastAsia="zh-CN"/>
+              </w:rPr>
+            </w:pPr>
+            <w:r>
+              <w:rPr>
+                <w:rFonts w:hint="eastAsia" w:cstheme="minorEastAsia"/>
+                <w:color w:val="auto"/>
+                <w:sz w:val="24"/>
+                <w:szCs w:val="24"/>
+                <w:lang w:val="en-US" w:eastAsia="zh-CN"/>
+              </w:rPr>
+              <w:t>/</w:t>
             </w:r>
           </w:p>
         </w:tc>
@@ -3716,7 +3662,7 @@
               <w:spacing w:line="240" w:lineRule="auto"/>
               <w:jc w:val="center"/>
               <w:rPr>
-                <w:rFonts w:hint="eastAsia" w:asciiTheme="minorEastAsia" w:hAnsiTheme="minorEastAsia" w:eastAsiaTheme="minorEastAsia" w:cstheme="minorEastAsia"/>
+                <w:rFonts w:hint="default" w:asciiTheme="minorEastAsia" w:hAnsiTheme="minorEastAsia" w:eastAsiaTheme="minorEastAsia" w:cstheme="minorEastAsia"/>
                 <w:color w:val="auto"/>
                 <w:sz w:val="24"/>
                 <w:szCs w:val="24"/>
@@ -3731,7 +3677,7 @@
                 <w:szCs w:val="24"/>
                 <w:lang w:val="en-US" w:eastAsia="zh-CN"/>
               </w:rPr>
-              <w:t>/</w:t>
+              <w:t>产品不提供系统加固</w:t>
             </w:r>
           </w:p>
         </w:tc>
@@ -4738,7 +4684,26 @@
                 <w:sz w:val="24"/>
                 <w:szCs w:val="24"/>
               </w:rPr>
-              <w:t>产品通过采用自身功能实现方式，在数据传输过程中，发送方按照传输协议进行组包和加密后传输:接收方先用过 解密后进行拆包提取实际数据信息。在传输过程中数据使用加密解密机制，具备确保数据传输保密性的能力。</w:t>
+              <w:t>产品通过采用自身功能实现方式，在数据传输过程中，发送方按照传输协议进行组包传输:接收方进行拆包提取实际数据信息。</w:t>
+            </w:r>
+            <w:r>
+              <w:rPr>
+                <w:rFonts w:hint="eastAsia" w:cstheme="minorEastAsia"/>
+                <w:color w:val="auto"/>
+                <w:sz w:val="24"/>
+                <w:szCs w:val="24"/>
+                <w:lang w:val="en-US" w:eastAsia="zh-CN"/>
+              </w:rPr>
+              <w:t>使用了相同的传输协议</w:t>
+            </w:r>
+            <w:r>
+              <w:rPr>
+                <w:rFonts w:hint="eastAsia" w:asciiTheme="minorEastAsia" w:hAnsiTheme="minorEastAsia" w:eastAsiaTheme="minorEastAsia" w:cstheme="minorEastAsia"/>
+                <w:color w:val="auto"/>
+                <w:sz w:val="24"/>
+                <w:szCs w:val="24"/>
+              </w:rPr>
+              <w:t>，具备确保数据传输保密性的能力。</w:t>
             </w:r>
           </w:p>
         </w:tc>
@@ -4927,7 +4892,7 @@
                 <w:sz w:val="24"/>
                 <w:szCs w:val="24"/>
               </w:rPr>
-              <w:t>产品通过采用自身功能实现方式，在数据传输过程中，发送方按照传输协议进行组包过程中，添效加验位:接收方先用过解密后进行拆包，得到效验位后，进行数据的效验，效验通过才作为有效数据进行处理，因而具备确保数据传输完整性的能力。</w:t>
+              <w:t>产品通过采用自身功能实现方式，在数据传输过程中，发送方按照传输协议进行组包过程中，添效加验位:接收方进行拆包，得到效验位后，进行数据的效验，效验通过才作为有效数据进行处理，因而具备确保数据传输完整性的能力。</w:t>
             </w:r>
           </w:p>
         </w:tc>
@@ -6749,15 +6714,7 @@
         <w:rPr>
           <w:rFonts w:hint="eastAsia" w:ascii="宋体" w:hAnsi="宋体" w:eastAsia="宋体" w:cs="宋体"/>
         </w:rPr>
-        <w:t>未经允许</w:t>
-      </w:r>
-      <w:bookmarkStart w:id="9" w:name="_GoBack"/>
-      <w:bookmarkEnd w:id="9"/>
-      <w:r>
-        <w:rPr>
-          <w:rFonts w:hint="eastAsia" w:ascii="宋体" w:hAnsi="宋体" w:eastAsia="宋体" w:cs="宋体"/>
-        </w:rPr>
-        <w:t>不会自动运行，不提供安全软件。</w:t>
+        <w:t>未经允许不会自动运行，不提供安全软件。</w:t>
       </w:r>
     </w:p>
     <w:p>
@@ -6801,33 +6758,19 @@
     <w:p>
       <w:pPr>
         <w:spacing w:line="360" w:lineRule="auto"/>
-        <w:ind w:firstLine="480" w:firstLineChars="200"/>
         <w:rPr>
           <w:rFonts w:ascii="宋体" w:hAnsi="宋体" w:eastAsia="宋体" w:cs="宋体"/>
-          <w:color w:val="auto"/>
+          <w:b/>
+          <w:bCs/>
         </w:rPr>
       </w:pPr>
       <w:r>
         <w:rPr>
           <w:rFonts w:hint="eastAsia" w:ascii="宋体" w:hAnsi="宋体" w:eastAsia="宋体" w:cs="宋体"/>
-          <w:color w:val="auto"/>
-        </w:rPr>
-        <w:t>见</w:t>
-      </w:r>
-      <w:r>
-        <w:rPr>
-          <w:rFonts w:hint="eastAsia" w:ascii="宋体" w:hAnsi="宋体" w:eastAsia="宋体" w:cs="宋体"/>
-          <w:color w:val="auto"/>
-          <w:lang w:eastAsia="zh-CN"/>
-        </w:rPr>
-        <w:t>《</w:t>
-      </w:r>
-      <w:r>
-        <w:rPr>
-          <w:rFonts w:hint="eastAsia" w:ascii="宋体" w:hAnsi="宋体" w:eastAsia="宋体" w:cs="宋体"/>
-          <w:color w:val="auto"/>
-        </w:rPr>
-        <w:t>附件4.2产品风险管理资料》。</w:t>
+          <w:b/>
+          <w:bCs/>
+        </w:rPr>
+        <w:t>2.2需求规范</w:t>
       </w:r>
     </w:p>
     <w:p>
@@ -6845,7 +6788,7 @@
           <w:b/>
           <w:bCs/>
         </w:rPr>
-        <w:t>2.2需求规范</w:t>
+        <w:t>2.3验证与确认</w:t>
       </w:r>
     </w:p>
     <w:p>
@@ -6860,9 +6803,15 @@
       <w:r>
         <w:rPr>
           <w:rFonts w:hint="eastAsia" w:ascii="宋体" w:hAnsi="宋体" w:eastAsia="宋体" w:cs="宋体"/>
+        </w:rPr>
+        <w:t>本软件开发后系统测试进行了安全测试，根据网络规范要求来验证软件的网络安全需求（如保密性、完整性、可得性等特性）均已得到满足。</w:t>
+      </w:r>
+      <w:r>
+        <w:rPr>
+          <w:rFonts w:hint="eastAsia" w:ascii="宋体" w:hAnsi="宋体" w:eastAsia="宋体" w:cs="宋体"/>
           <w:color w:val="auto"/>
         </w:rPr>
-        <w:t>见附件</w:t>
+        <w:t>具体见附件</w:t>
       </w:r>
       <w:r>
         <w:rPr>
@@ -6877,7 +6826,7 @@
           <w:rFonts w:hint="eastAsia" w:ascii="宋体" w:hAnsi="宋体" w:eastAsia="宋体" w:cs="宋体"/>
           <w:color w:val="auto"/>
         </w:rPr>
-        <w:t>4.5.1.4 软件需求文档</w:t>
+        <w:t>系统测试计划与报告</w:t>
       </w:r>
       <w:r>
         <w:rPr>
@@ -6910,302 +6859,94 @@
           <w:b/>
           <w:bCs/>
         </w:rPr>
-        <w:t>2.3验证与确认</w:t>
-      </w:r>
+        <w:t>2.4可追溯性分析</w:t>
+      </w:r>
+    </w:p>
+    <w:p>
+      <w:pPr>
+        <w:spacing w:line="360" w:lineRule="auto"/>
+        <w:rPr>
+          <w:rFonts w:hint="eastAsia" w:ascii="宋体" w:hAnsi="宋体" w:eastAsia="宋体" w:cs="宋体"/>
+          <w:b/>
+          <w:bCs/>
+        </w:rPr>
+      </w:pPr>
+      <w:r>
+        <w:rPr>
+          <w:rFonts w:hint="eastAsia" w:ascii="宋体" w:hAnsi="宋体" w:eastAsia="宋体" w:cs="宋体"/>
+          <w:b/>
+          <w:bCs/>
+        </w:rPr>
+        <w:t>2.5维护计划</w:t>
+      </w:r>
+    </w:p>
+    <w:p>
+      <w:pPr>
+        <w:pStyle w:val="4"/>
+        <w:rPr>
+          <w:rFonts w:ascii="宋体" w:hAnsi="宋体" w:eastAsia="宋体" w:cs="宋体"/>
+          <w:sz w:val="24"/>
+          <w:szCs w:val="24"/>
+        </w:rPr>
+      </w:pPr>
+      <w:bookmarkStart w:id="6" w:name="_Toc12995"/>
+      <w:r>
+        <w:rPr>
+          <w:rFonts w:hint="eastAsia" w:ascii="宋体" w:hAnsi="宋体" w:eastAsia="宋体" w:cs="宋体"/>
+          <w:sz w:val="24"/>
+          <w:szCs w:val="24"/>
+        </w:rPr>
+        <w:t>3漏洞评估</w:t>
+      </w:r>
+      <w:bookmarkEnd w:id="6"/>
+    </w:p>
+    <w:p>
+      <w:pPr>
+        <w:pStyle w:val="4"/>
+        <w:rPr>
+          <w:rFonts w:ascii="宋体" w:hAnsi="宋体" w:eastAsia="宋体" w:cs="宋体"/>
+          <w:color w:val="auto"/>
+          <w:sz w:val="24"/>
+          <w:szCs w:val="24"/>
+        </w:rPr>
+      </w:pPr>
+      <w:bookmarkStart w:id="7" w:name="_Toc14677"/>
+      <w:r>
+        <w:rPr>
+          <w:rFonts w:hint="eastAsia" w:ascii="宋体" w:hAnsi="宋体" w:eastAsia="宋体" w:cs="宋体"/>
+          <w:color w:val="auto"/>
+          <w:sz w:val="24"/>
+          <w:szCs w:val="24"/>
+        </w:rPr>
+        <w:t>4其他</w:t>
+      </w:r>
+      <w:bookmarkEnd w:id="7"/>
+    </w:p>
+    <w:p>
+      <w:pPr>
+        <w:pStyle w:val="4"/>
+        <w:rPr>
+          <w:rFonts w:ascii="宋体" w:hAnsi="宋体" w:eastAsia="宋体" w:cs="宋体"/>
+          <w:sz w:val="24"/>
+          <w:szCs w:val="24"/>
+        </w:rPr>
+      </w:pPr>
+      <w:bookmarkStart w:id="8" w:name="_Toc16784"/>
+      <w:r>
+        <w:rPr>
+          <w:rFonts w:hint="eastAsia" w:ascii="宋体" w:hAnsi="宋体" w:eastAsia="宋体" w:cs="宋体"/>
+          <w:sz w:val="24"/>
+          <w:szCs w:val="24"/>
+        </w:rPr>
+        <w:t>5结论</w:t>
+      </w:r>
+      <w:bookmarkEnd w:id="8"/>
     </w:p>
     <w:p>
       <w:pPr>
         <w:spacing w:line="360" w:lineRule="auto"/>
         <w:ind w:firstLine="480" w:firstLineChars="200"/>
         <w:rPr>
-          <w:rFonts w:ascii="宋体" w:hAnsi="宋体" w:eastAsia="宋体" w:cs="宋体"/>
-          <w:color w:val="auto"/>
-        </w:rPr>
-      </w:pPr>
-      <w:r>
-        <w:rPr>
-          <w:rFonts w:hint="eastAsia" w:ascii="宋体" w:hAnsi="宋体" w:eastAsia="宋体" w:cs="宋体"/>
-        </w:rPr>
-        <w:t>本软件开发后系统测试进行了安全测试，根据网络规范要求来验证软件的网络安全需求（如保密性、完整性、可得性等特性）均已得到满足。</w:t>
-      </w:r>
-      <w:r>
-        <w:rPr>
-          <w:rFonts w:hint="eastAsia" w:ascii="宋体" w:hAnsi="宋体" w:eastAsia="宋体" w:cs="宋体"/>
-          <w:color w:val="auto"/>
-        </w:rPr>
-        <w:t>具体见附件</w:t>
-      </w:r>
-      <w:r>
-        <w:rPr>
-          <w:rFonts w:hint="eastAsia" w:ascii="宋体" w:hAnsi="宋体" w:eastAsia="宋体" w:cs="宋体"/>
-          <w:color w:val="auto"/>
-          <w:lang w:eastAsia="zh-CN"/>
-        </w:rPr>
-        <w:t>《</w:t>
-      </w:r>
-      <w:r>
-        <w:rPr>
-          <w:rFonts w:hint="eastAsia" w:ascii="宋体" w:hAnsi="宋体" w:eastAsia="宋体" w:cs="宋体"/>
-          <w:color w:val="auto"/>
-        </w:rPr>
-        <w:t>4.5.1.2 系统测试计划与报告</w:t>
-      </w:r>
-      <w:r>
-        <w:rPr>
-          <w:rFonts w:hint="eastAsia" w:ascii="宋体" w:hAnsi="宋体" w:eastAsia="宋体" w:cs="宋体"/>
-          <w:color w:val="auto"/>
-          <w:lang w:eastAsia="zh-CN"/>
-        </w:rPr>
-        <w:t>》</w:t>
-      </w:r>
-      <w:r>
-        <w:rPr>
-          <w:rFonts w:hint="eastAsia" w:ascii="宋体" w:hAnsi="宋体" w:eastAsia="宋体" w:cs="宋体"/>
-          <w:color w:val="auto"/>
-        </w:rPr>
-        <w:t>。</w:t>
-      </w:r>
-    </w:p>
-    <w:p>
-      <w:pPr>
-        <w:spacing w:line="360" w:lineRule="auto"/>
-        <w:rPr>
-          <w:rFonts w:ascii="宋体" w:hAnsi="宋体" w:eastAsia="宋体" w:cs="宋体"/>
-          <w:b/>
-          <w:bCs/>
-        </w:rPr>
-      </w:pPr>
-      <w:r>
-        <w:rPr>
-          <w:rFonts w:hint="eastAsia" w:ascii="宋体" w:hAnsi="宋体" w:eastAsia="宋体" w:cs="宋体"/>
-          <w:b/>
-          <w:bCs/>
-        </w:rPr>
-        <w:t>2.4可追溯性分析</w:t>
-      </w:r>
-    </w:p>
-    <w:p>
-      <w:pPr>
-        <w:spacing w:line="360" w:lineRule="auto"/>
-        <w:ind w:firstLine="480" w:firstLineChars="200"/>
-        <w:rPr>
-          <w:rFonts w:ascii="宋体" w:hAnsi="宋体" w:eastAsia="宋体" w:cs="宋体"/>
-          <w:color w:val="auto"/>
-        </w:rPr>
-      </w:pPr>
-      <w:r>
-        <w:rPr>
-          <w:rFonts w:hint="eastAsia" w:ascii="宋体" w:hAnsi="宋体" w:eastAsia="宋体" w:cs="宋体"/>
-          <w:color w:val="auto"/>
-        </w:rPr>
-        <w:t>见附件</w:t>
-      </w:r>
-      <w:r>
-        <w:rPr>
-          <w:rFonts w:hint="eastAsia" w:ascii="宋体" w:hAnsi="宋体" w:eastAsia="宋体" w:cs="宋体"/>
-          <w:color w:val="auto"/>
-          <w:lang w:eastAsia="zh-CN"/>
-        </w:rPr>
-        <w:t>《</w:t>
-      </w:r>
-      <w:r>
-        <w:rPr>
-          <w:rFonts w:hint="eastAsia" w:ascii="宋体" w:hAnsi="宋体" w:eastAsia="宋体" w:cs="宋体"/>
-          <w:color w:val="auto"/>
-        </w:rPr>
-        <w:t>4.5.1 自研软件研究报告</w:t>
-      </w:r>
-      <w:r>
-        <w:rPr>
-          <w:rFonts w:hint="eastAsia" w:ascii="宋体" w:hAnsi="宋体" w:eastAsia="宋体" w:cs="宋体"/>
-          <w:color w:val="auto"/>
-          <w:lang w:eastAsia="zh-CN"/>
-        </w:rPr>
-        <w:t>》</w:t>
-      </w:r>
-      <w:r>
-        <w:rPr>
-          <w:rFonts w:hint="eastAsia" w:ascii="宋体" w:hAnsi="宋体" w:eastAsia="宋体" w:cs="宋体"/>
-          <w:color w:val="auto"/>
-        </w:rPr>
-        <w:t>。</w:t>
-      </w:r>
-    </w:p>
-    <w:p>
-      <w:pPr>
-        <w:spacing w:line="360" w:lineRule="auto"/>
-        <w:rPr>
-          <w:rFonts w:hint="eastAsia" w:ascii="宋体" w:hAnsi="宋体" w:eastAsia="宋体" w:cs="宋体"/>
-          <w:b/>
-          <w:bCs/>
-        </w:rPr>
-      </w:pPr>
-      <w:r>
-        <w:rPr>
-          <w:rFonts w:hint="eastAsia" w:ascii="宋体" w:hAnsi="宋体" w:eastAsia="宋体" w:cs="宋体"/>
-          <w:b/>
-          <w:bCs/>
-        </w:rPr>
-        <w:t>2.5维护计划</w:t>
-      </w:r>
-    </w:p>
-    <w:p>
-      <w:pPr>
-        <w:spacing w:line="360" w:lineRule="auto"/>
-        <w:ind w:firstLine="480" w:firstLineChars="200"/>
-        <w:rPr>
-          <w:rFonts w:hint="default" w:eastAsiaTheme="minorEastAsia"/>
-          <w:lang w:val="en-US" w:eastAsia="zh-CN"/>
-        </w:rPr>
-      </w:pPr>
-      <w:r>
-        <w:rPr>
-          <w:rFonts w:hint="eastAsia" w:ascii="宋体" w:hAnsi="宋体" w:eastAsia="宋体" w:cs="宋体"/>
-          <w:color w:val="auto"/>
-        </w:rPr>
-        <w:t>见附件</w:t>
-      </w:r>
-      <w:r>
-        <w:rPr>
-          <w:rFonts w:hint="eastAsia" w:ascii="宋体" w:hAnsi="宋体" w:eastAsia="宋体" w:cs="宋体"/>
-          <w:color w:val="auto"/>
-          <w:lang w:eastAsia="zh-CN"/>
-        </w:rPr>
-        <w:t>《</w:t>
-      </w:r>
-      <w:r>
-        <w:rPr>
-          <w:rFonts w:hint="eastAsia" w:ascii="宋体" w:hAnsi="宋体" w:eastAsia="宋体" w:cs="宋体"/>
-          <w:color w:val="auto"/>
-        </w:rPr>
-        <w:t>4.5.1 自研软件研究报告</w:t>
-      </w:r>
-      <w:r>
-        <w:rPr>
-          <w:rFonts w:hint="eastAsia" w:ascii="宋体" w:hAnsi="宋体" w:eastAsia="宋体" w:cs="宋体"/>
-          <w:color w:val="auto"/>
-          <w:lang w:eastAsia="zh-CN"/>
-        </w:rPr>
-        <w:t>》</w:t>
-      </w:r>
-      <w:r>
-        <w:rPr>
-          <w:rFonts w:hint="eastAsia" w:ascii="宋体" w:hAnsi="宋体" w:eastAsia="宋体" w:cs="宋体"/>
-          <w:color w:val="auto"/>
-        </w:rPr>
-        <w:t>。</w:t>
-      </w:r>
-    </w:p>
-    <w:p>
-      <w:pPr>
-        <w:pStyle w:val="4"/>
-        <w:rPr>
-          <w:rFonts w:ascii="宋体" w:hAnsi="宋体" w:eastAsia="宋体" w:cs="宋体"/>
-          <w:sz w:val="24"/>
-          <w:szCs w:val="24"/>
-        </w:rPr>
-      </w:pPr>
-      <w:bookmarkStart w:id="6" w:name="_Toc12995"/>
-      <w:r>
-        <w:rPr>
-          <w:rFonts w:hint="eastAsia" w:ascii="宋体" w:hAnsi="宋体" w:eastAsia="宋体" w:cs="宋体"/>
-          <w:sz w:val="24"/>
-          <w:szCs w:val="24"/>
-        </w:rPr>
-        <w:t>3漏洞评估</w:t>
-      </w:r>
-      <w:bookmarkEnd w:id="6"/>
-    </w:p>
-    <w:p>
-      <w:pPr>
-        <w:spacing w:line="360" w:lineRule="auto"/>
-        <w:ind w:firstLine="480" w:firstLineChars="200"/>
-        <w:rPr>
-          <w:rFonts w:ascii="宋体" w:hAnsi="宋体" w:eastAsia="宋体" w:cs="宋体"/>
-          <w:color w:val="auto"/>
-        </w:rPr>
-      </w:pPr>
-      <w:r>
-        <w:rPr>
-          <w:rFonts w:hint="eastAsia" w:ascii="宋体" w:hAnsi="宋体" w:eastAsia="宋体" w:cs="宋体"/>
-          <w:color w:val="auto"/>
-        </w:rPr>
-        <w:t>见附件</w:t>
-      </w:r>
-      <w:r>
-        <w:rPr>
-          <w:rFonts w:hint="eastAsia" w:ascii="宋体" w:hAnsi="宋体" w:eastAsia="宋体" w:cs="宋体"/>
-          <w:color w:val="auto"/>
-          <w:lang w:val="en-US" w:eastAsia="zh-CN"/>
-        </w:rPr>
-        <w:t>4</w:t>
-      </w:r>
-      <w:r>
-        <w:rPr>
-          <w:rFonts w:hint="eastAsia" w:ascii="宋体" w:hAnsi="宋体" w:eastAsia="宋体" w:cs="宋体"/>
-          <w:color w:val="auto"/>
-        </w:rPr>
-        <w:t>.5.2.</w:t>
-      </w:r>
-      <w:r>
-        <w:rPr>
-          <w:rFonts w:hint="eastAsia" w:ascii="宋体" w:hAnsi="宋体" w:eastAsia="宋体" w:cs="宋体"/>
-          <w:color w:val="auto"/>
-          <w:lang w:val="en-US" w:eastAsia="zh-CN"/>
-        </w:rPr>
-        <w:t>1</w:t>
-      </w:r>
-      <w:r>
-        <w:rPr>
-          <w:rFonts w:hint="eastAsia" w:ascii="宋体" w:hAnsi="宋体" w:eastAsia="宋体" w:cs="宋体"/>
-          <w:color w:val="auto"/>
-        </w:rPr>
-        <w:t xml:space="preserve">《 </w:t>
-      </w:r>
-      <w:r>
-        <w:rPr>
-          <w:rFonts w:hint="eastAsia" w:ascii="宋体" w:hAnsi="宋体" w:eastAsia="宋体" w:cs="宋体"/>
-          <w:color w:val="auto"/>
-          <w:lang w:eastAsia="zh-CN"/>
-        </w:rPr>
-        <w:t>康复机设备</w:t>
-      </w:r>
-      <w:r>
-        <w:rPr>
-          <w:rFonts w:hint="eastAsia" w:ascii="宋体" w:hAnsi="宋体" w:eastAsia="宋体" w:cs="宋体"/>
-          <w:color w:val="auto"/>
-        </w:rPr>
-        <w:t>网络安全漏洞自评报告》。</w:t>
-      </w:r>
-    </w:p>
-    <w:p>
-      <w:pPr>
-        <w:pStyle w:val="4"/>
-        <w:rPr>
-          <w:rFonts w:ascii="宋体" w:hAnsi="宋体" w:eastAsia="宋体" w:cs="宋体"/>
-          <w:color w:val="auto"/>
-          <w:sz w:val="24"/>
-          <w:szCs w:val="24"/>
-        </w:rPr>
-      </w:pPr>
-      <w:bookmarkStart w:id="7" w:name="_Toc14677"/>
-      <w:r>
-        <w:rPr>
-          <w:rFonts w:hint="eastAsia" w:ascii="宋体" w:hAnsi="宋体" w:eastAsia="宋体" w:cs="宋体"/>
-          <w:color w:val="auto"/>
-          <w:sz w:val="24"/>
-          <w:szCs w:val="24"/>
-        </w:rPr>
-        <w:t>4其他</w:t>
-      </w:r>
-      <w:bookmarkEnd w:id="7"/>
-    </w:p>
-    <w:p>
-      <w:pPr>
-        <w:spacing w:line="360" w:lineRule="auto"/>
-        <w:ind w:firstLine="480" w:firstLineChars="200"/>
-        <w:rPr>
-          <w:rFonts w:ascii="宋体" w:hAnsi="宋体" w:eastAsia="宋体" w:cs="宋体"/>
           <w:color w:val="000000" w:themeColor="text1"/>
           <w14:textFill>
             <w14:solidFill>
@@ -7214,43 +6955,6 @@
           </w14:textFill>
         </w:rPr>
       </w:pPr>
-      <w:r>
-        <w:rPr>
-          <w:rFonts w:hint="eastAsia" w:ascii="宋体" w:hAnsi="宋体" w:eastAsia="宋体" w:cs="宋体"/>
-          <w:color w:val="auto"/>
-        </w:rPr>
-        <w:t>见附件</w:t>
-      </w:r>
-      <w:r>
-        <w:rPr>
-          <w:rFonts w:hint="eastAsia" w:ascii="宋体" w:hAnsi="宋体" w:eastAsia="宋体" w:cs="宋体"/>
-          <w:color w:val="auto"/>
-          <w:lang w:val="en-US" w:eastAsia="zh-CN"/>
-        </w:rPr>
-        <w:t>4</w:t>
-      </w:r>
-      <w:r>
-        <w:rPr>
-          <w:rFonts w:hint="eastAsia" w:ascii="宋体" w:hAnsi="宋体" w:eastAsia="宋体" w:cs="宋体"/>
-          <w:color w:val="auto"/>
-        </w:rPr>
-        <w:t>.5.2.</w:t>
-      </w:r>
-      <w:r>
-        <w:rPr>
-          <w:rFonts w:hint="eastAsia" w:ascii="宋体" w:hAnsi="宋体" w:eastAsia="宋体" w:cs="宋体"/>
-          <w:color w:val="auto"/>
-          <w:lang w:val="en-US" w:eastAsia="zh-CN"/>
-        </w:rPr>
-        <w:t>2</w:t>
-      </w:r>
-      <w:r>
-        <w:rPr>
-          <w:rFonts w:hint="eastAsia" w:ascii="宋体" w:hAnsi="宋体" w:eastAsia="宋体" w:cs="宋体"/>
-          <w:color w:val="auto"/>
-        </w:rPr>
-        <w:t>《</w:t>
-      </w:r>
       <w:r>
         <w:rPr>
           <w:rFonts w:hint="eastAsia" w:ascii="宋体" w:hAnsi="宋体" w:eastAsia="宋体" w:cs="宋体"/>
@@ -7261,42 +6965,23 @@
             </w14:solidFill>
           </w14:textFill>
         </w:rPr>
-        <w:t>标准传输协议和标准存储格式符合性声明》。</w:t>
-      </w:r>
-    </w:p>
-    <w:p>
-      <w:pPr>
-        <w:pStyle w:val="4"/>
-        <w:rPr>
-          <w:rFonts w:ascii="宋体" w:hAnsi="宋体" w:eastAsia="宋体" w:cs="宋体"/>
-          <w:sz w:val="24"/>
-          <w:szCs w:val="24"/>
-        </w:rPr>
-      </w:pPr>
-      <w:bookmarkStart w:id="8" w:name="_Toc16784"/>
+        <w:t>网络安全满足要求。软件的整个实现过程形成了相应的报告，软件的核心功能已得到有效验证，依据</w:t>
+      </w:r>
       <w:r>
         <w:rPr>
           <w:rFonts w:hint="eastAsia" w:ascii="宋体" w:hAnsi="宋体" w:eastAsia="宋体" w:cs="宋体"/>
-          <w:sz w:val="24"/>
-          <w:szCs w:val="24"/>
-        </w:rPr>
-        <w:t>5结论</w:t>
-      </w:r>
-      <w:bookmarkEnd w:id="8"/>
-    </w:p>
-    <w:p>
-      <w:pPr>
-        <w:spacing w:line="360" w:lineRule="auto"/>
-        <w:ind w:firstLine="480" w:firstLineChars="200"/>
-        <w:rPr>
-          <w:color w:val="000000" w:themeColor="text1"/>
-          <w14:textFill>
-            <w14:solidFill>
-              <w14:schemeClr w14:val="tx1"/>
-            </w14:solidFill>
-          </w14:textFill>
-        </w:rPr>
-      </w:pPr>
+          <w:color w:val="auto"/>
+          <w:lang w:eastAsia="zh-CN"/>
+        </w:rPr>
+        <w:t>《</w:t>
+      </w:r>
+      <w:r>
+        <w:rPr>
+          <w:rFonts w:hint="eastAsia" w:ascii="宋体" w:hAnsi="宋体" w:eastAsia="宋体" w:cs="宋体"/>
+          <w:color w:val="auto"/>
+        </w:rPr>
+        <w:t>产品风险管理资料》</w:t>
+      </w:r>
       <w:r>
         <w:rPr>
           <w:rFonts w:hint="eastAsia" w:ascii="宋体" w:hAnsi="宋体" w:eastAsia="宋体" w:cs="宋体"/>
@@ -7307,35 +6992,10 @@
             </w14:solidFill>
           </w14:textFill>
         </w:rPr>
-        <w:t>网络安全满足要求。软件的整个实现过程形成了相应的报告，软件的核心功能已得到有效验证，依据</w:t>
-      </w:r>
-      <w:r>
-        <w:rPr>
-          <w:rFonts w:hint="eastAsia" w:ascii="宋体" w:hAnsi="宋体" w:eastAsia="宋体" w:cs="宋体"/>
-          <w:color w:val="auto"/>
-          <w:lang w:eastAsia="zh-CN"/>
-        </w:rPr>
-        <w:t>《</w:t>
-      </w:r>
-      <w:r>
-        <w:rPr>
-          <w:rFonts w:hint="eastAsia" w:ascii="宋体" w:hAnsi="宋体" w:eastAsia="宋体" w:cs="宋体"/>
-          <w:color w:val="auto"/>
-        </w:rPr>
-        <w:t>产品风险管理资料》</w:t>
-      </w:r>
-      <w:r>
-        <w:rPr>
-          <w:rFonts w:hint="eastAsia" w:ascii="宋体" w:hAnsi="宋体" w:eastAsia="宋体" w:cs="宋体"/>
-          <w:color w:val="000000" w:themeColor="text1"/>
-          <w14:textFill>
-            <w14:solidFill>
-              <w14:schemeClr w14:val="tx1"/>
-            </w14:solidFill>
-          </w14:textFill>
-        </w:rPr>
         <w:t>可知软件的安全有效性满足产品技术要求，受益是否大于风险。</w:t>
       </w:r>
+      <w:bookmarkStart w:id="9" w:name="_GoBack"/>
+      <w:bookmarkEnd w:id="9"/>
     </w:p>
     <w:sectPr>
       <w:footerReference r:id="rId7" w:type="default"/>

--- a/shangxiazhicontroller/康复机监控软件网络安全研究报告.docx
+++ b/shangxiazhicontroller/康复机监控软件网络安全研究报告.docx
@@ -2426,9 +2426,18 @@
                 <w:color w:val="auto"/>
                 <w:sz w:val="24"/>
                 <w:szCs w:val="24"/>
+              </w:rPr>
+              <w:t>产品</w:t>
+            </w:r>
+            <w:r>
+              <w:rPr>
+                <w:rFonts w:hint="eastAsia" w:asciiTheme="minorEastAsia" w:hAnsiTheme="minorEastAsia" w:eastAsiaTheme="minorEastAsia" w:cstheme="minorEastAsia"/>
+                <w:color w:val="auto"/>
+                <w:sz w:val="24"/>
+                <w:szCs w:val="24"/>
                 <w:lang w:val="en-US" w:eastAsia="zh-CN"/>
               </w:rPr>
-              <w:t>设备不保存运动数据，故不</w:t>
+              <w:t>不保存运动数据，故不</w:t>
             </w:r>
             <w:r>
               <w:rPr>
@@ -2591,13 +2600,22 @@
             </w:pPr>
             <w:r>
               <w:rPr>
+                <w:rFonts w:hint="eastAsia" w:asciiTheme="minorEastAsia" w:hAnsiTheme="minorEastAsia" w:eastAsiaTheme="minorEastAsia" w:cstheme="minorEastAsia"/>
+                <w:color w:val="auto"/>
+                <w:sz w:val="24"/>
+                <w:szCs w:val="24"/>
+              </w:rPr>
+              <w:t>产品</w:t>
+            </w:r>
+            <w:r>
+              <w:rPr>
                 <w:rFonts w:hint="eastAsia" w:cstheme="minorEastAsia"/>
                 <w:color w:val="auto"/>
                 <w:sz w:val="24"/>
                 <w:szCs w:val="24"/>
                 <w:lang w:val="en-US" w:eastAsia="zh-CN"/>
               </w:rPr>
-              <w:t>产品通过登录功能来确定用户已获授权的能力</w:t>
+              <w:t>通过登录功能来确定用户已获授权</w:t>
             </w:r>
           </w:p>
         </w:tc>
@@ -2775,7 +2793,7 @@
                 <w:sz w:val="24"/>
                 <w:szCs w:val="24"/>
               </w:rPr>
-              <w:t>产品通过</w:t>
+              <w:t>产品</w:t>
             </w:r>
             <w:r>
               <w:rPr>
@@ -2785,18 +2803,38 @@
                 <w:szCs w:val="24"/>
                 <w:lang w:val="en-US" w:eastAsia="zh-CN"/>
               </w:rPr>
-              <w:t>蓝牙功能</w:t>
-            </w:r>
-            <w:r>
-              <w:rPr>
-                <w:rFonts w:hint="eastAsia" w:asciiTheme="minorEastAsia" w:hAnsiTheme="minorEastAsia" w:eastAsiaTheme="minorEastAsia" w:cstheme="minorEastAsia"/>
-                <w:color w:val="auto"/>
-                <w:sz w:val="24"/>
-                <w:szCs w:val="24"/>
-              </w:rPr>
-              <w:t>对接入</w:t>
-            </w:r>
-            <w:r>
+              <w:t>通过登录功能来</w:t>
+            </w:r>
+            <w:r>
+              <w:rPr>
+                <w:rFonts w:hint="eastAsia" w:asciiTheme="minorEastAsia" w:hAnsiTheme="minorEastAsia" w:eastAsiaTheme="minorEastAsia" w:cstheme="minorEastAsia"/>
+                <w:color w:val="auto"/>
+                <w:sz w:val="24"/>
+                <w:szCs w:val="24"/>
+              </w:rPr>
+              <w:t>鉴别网络节点</w:t>
+            </w:r>
+            <w:r>
+              <w:rPr>
+                <w:rFonts w:hint="eastAsia" w:cstheme="minorEastAsia"/>
+                <w:color w:val="auto"/>
+                <w:sz w:val="24"/>
+                <w:szCs w:val="24"/>
+                <w:lang w:eastAsia="zh-CN"/>
+              </w:rPr>
+              <w:t>。</w:t>
+            </w:r>
+          </w:p>
+        </w:tc>
+        <w:tc>
+          <w:tcPr>
+            <w:tcW w:w="2124" w:type="dxa"/>
+            <w:vAlign w:val="center"/>
+          </w:tcPr>
+          <w:p>
+            <w:pPr>
+              <w:spacing w:line="240" w:lineRule="auto"/>
+              <w:jc w:val="center"/>
               <w:rPr>
                 <w:rFonts w:hint="eastAsia" w:asciiTheme="minorEastAsia" w:hAnsiTheme="minorEastAsia" w:eastAsiaTheme="minorEastAsia" w:cstheme="minorEastAsia"/>
                 <w:color w:val="auto"/>
@@ -2804,17 +2842,7 @@
                 <w:szCs w:val="24"/>
                 <w:lang w:val="en-US" w:eastAsia="zh-CN"/>
               </w:rPr>
-              <w:t>设备</w:t>
-            </w:r>
-            <w:r>
-              <w:rPr>
-                <w:rFonts w:hint="eastAsia" w:asciiTheme="minorEastAsia" w:hAnsiTheme="minorEastAsia" w:eastAsiaTheme="minorEastAsia" w:cstheme="minorEastAsia"/>
-                <w:color w:val="auto"/>
-                <w:sz w:val="24"/>
-                <w:szCs w:val="24"/>
-              </w:rPr>
-              <w:t>授权访问控制，利用</w:t>
-            </w:r>
+            </w:pPr>
             <w:r>
               <w:rPr>
                 <w:rFonts w:hint="eastAsia" w:cstheme="minorEastAsia"/>
@@ -2823,16 +2851,148 @@
                 <w:szCs w:val="24"/>
                 <w:lang w:val="en-US" w:eastAsia="zh-CN"/>
               </w:rPr>
-              <w:t>设备蓝牙</w:t>
-            </w:r>
-            <w:r>
-              <w:rPr>
-                <w:rFonts w:hint="eastAsia" w:asciiTheme="minorEastAsia" w:hAnsiTheme="minorEastAsia" w:eastAsiaTheme="minorEastAsia" w:cstheme="minorEastAsia"/>
-                <w:color w:val="auto"/>
-                <w:sz w:val="24"/>
-                <w:szCs w:val="24"/>
-              </w:rPr>
-              <w:t>地址</w:t>
+              <w:t>/</w:t>
+            </w:r>
+          </w:p>
+        </w:tc>
+        <w:tc>
+          <w:tcPr>
+            <w:tcW w:w="648" w:type="dxa"/>
+            <w:vAlign w:val="center"/>
+          </w:tcPr>
+          <w:p>
+            <w:pPr>
+              <w:spacing w:line="240" w:lineRule="auto"/>
+              <w:jc w:val="center"/>
+              <w:rPr>
+                <w:rFonts w:hint="eastAsia" w:asciiTheme="minorEastAsia" w:hAnsiTheme="minorEastAsia" w:eastAsiaTheme="minorEastAsia" w:cstheme="minorEastAsia"/>
+                <w:color w:val="auto"/>
+                <w:sz w:val="24"/>
+                <w:szCs w:val="24"/>
+              </w:rPr>
+            </w:pPr>
+          </w:p>
+        </w:tc>
+      </w:tr>
+      <w:tr>
+        <w:tblPrEx>
+          <w:tblCellMar>
+            <w:top w:w="0" w:type="dxa"/>
+            <w:left w:w="108" w:type="dxa"/>
+            <w:bottom w:w="0" w:type="dxa"/>
+            <w:right w:w="108" w:type="dxa"/>
+          </w:tblCellMar>
+        </w:tblPrEx>
+        <w:tc>
+          <w:tcPr>
+            <w:tcW w:w="544" w:type="dxa"/>
+            <w:vAlign w:val="center"/>
+          </w:tcPr>
+          <w:p>
+            <w:pPr>
+              <w:widowControl/>
+              <w:spacing w:line="240" w:lineRule="auto"/>
+              <w:jc w:val="center"/>
+              <w:textAlignment w:val="center"/>
+              <w:rPr>
+                <w:rFonts w:hint="eastAsia" w:asciiTheme="minorEastAsia" w:hAnsiTheme="minorEastAsia" w:eastAsiaTheme="minorEastAsia" w:cstheme="minorEastAsia"/>
+                <w:color w:val="auto"/>
+                <w:sz w:val="24"/>
+                <w:szCs w:val="24"/>
+              </w:rPr>
+            </w:pPr>
+            <w:r>
+              <w:rPr>
+                <w:rFonts w:hint="eastAsia" w:asciiTheme="minorEastAsia" w:hAnsiTheme="minorEastAsia" w:eastAsiaTheme="minorEastAsia" w:cstheme="minorEastAsia"/>
+                <w:color w:val="auto"/>
+                <w:kern w:val="0"/>
+                <w:sz w:val="24"/>
+                <w:szCs w:val="24"/>
+                <w:lang w:bidi="ar"/>
+              </w:rPr>
+              <w:t>5</w:t>
+            </w:r>
+          </w:p>
+        </w:tc>
+        <w:tc>
+          <w:tcPr>
+            <w:tcW w:w="2367" w:type="dxa"/>
+            <w:vAlign w:val="center"/>
+          </w:tcPr>
+          <w:p>
+            <w:pPr>
+              <w:spacing w:line="240" w:lineRule="auto"/>
+              <w:jc w:val="left"/>
+              <w:rPr>
+                <w:rFonts w:hint="eastAsia" w:asciiTheme="minorEastAsia" w:hAnsiTheme="minorEastAsia" w:eastAsiaTheme="minorEastAsia" w:cstheme="minorEastAsia"/>
+                <w:color w:val="auto"/>
+                <w:sz w:val="24"/>
+                <w:szCs w:val="24"/>
+              </w:rPr>
+            </w:pPr>
+            <w:r>
+              <w:rPr>
+                <w:rFonts w:hint="eastAsia" w:asciiTheme="minorEastAsia" w:hAnsiTheme="minorEastAsia" w:eastAsiaTheme="minorEastAsia" w:cstheme="minorEastAsia"/>
+                <w:color w:val="auto"/>
+                <w:sz w:val="24"/>
+                <w:szCs w:val="24"/>
+              </w:rPr>
+              <w:t>人员鉴别（PAUT）：产品鉴别授权用户的能力。</w:t>
+            </w:r>
+          </w:p>
+        </w:tc>
+        <w:tc>
+          <w:tcPr>
+            <w:tcW w:w="1044" w:type="dxa"/>
+            <w:vAlign w:val="center"/>
+          </w:tcPr>
+          <w:p>
+            <w:pPr>
+              <w:spacing w:line="240" w:lineRule="auto"/>
+              <w:jc w:val="center"/>
+              <w:rPr>
+                <w:rFonts w:hint="eastAsia" w:asciiTheme="minorEastAsia" w:hAnsiTheme="minorEastAsia" w:eastAsiaTheme="minorEastAsia" w:cstheme="minorEastAsia"/>
+                <w:color w:val="auto"/>
+                <w:sz w:val="24"/>
+                <w:szCs w:val="24"/>
+              </w:rPr>
+            </w:pPr>
+            <w:r>
+              <w:rPr>
+                <w:rFonts w:hint="eastAsia" w:asciiTheme="minorEastAsia" w:hAnsiTheme="minorEastAsia" w:eastAsiaTheme="minorEastAsia" w:cstheme="minorEastAsia"/>
+                <w:color w:val="auto"/>
+                <w:sz w:val="24"/>
+                <w:szCs w:val="24"/>
+              </w:rPr>
+              <w:t>适用</w:t>
+            </w:r>
+          </w:p>
+        </w:tc>
+        <w:tc>
+          <w:tcPr>
+            <w:tcW w:w="2496" w:type="dxa"/>
+            <w:vAlign w:val="center"/>
+          </w:tcPr>
+          <w:p>
+            <w:pPr>
+              <w:spacing w:line="240" w:lineRule="auto"/>
+              <w:jc w:val="center"/>
+              <w:rPr>
+                <w:rFonts w:hint="default" w:asciiTheme="minorEastAsia" w:hAnsiTheme="minorEastAsia" w:eastAsiaTheme="minorEastAsia" w:cstheme="minorEastAsia"/>
+                <w:color w:val="auto"/>
+                <w:sz w:val="24"/>
+                <w:szCs w:val="24"/>
+                <w:lang w:val="en-US" w:eastAsia="zh-CN"/>
+              </w:rPr>
+            </w:pPr>
+            <w:r>
+              <w:rPr>
+                <w:rFonts w:hint="eastAsia" w:asciiTheme="minorEastAsia" w:hAnsiTheme="minorEastAsia" w:eastAsiaTheme="minorEastAsia" w:cstheme="minorEastAsia"/>
+                <w:color w:val="auto"/>
+                <w:sz w:val="24"/>
+                <w:szCs w:val="24"/>
+              </w:rPr>
+              <w:t>产品</w:t>
             </w:r>
             <w:r>
               <w:rPr>
@@ -2842,26 +3002,7 @@
                 <w:szCs w:val="24"/>
                 <w:lang w:val="en-US" w:eastAsia="zh-CN"/>
               </w:rPr>
-              <w:t>进行</w:t>
-            </w:r>
-            <w:r>
-              <w:rPr>
-                <w:rFonts w:hint="eastAsia" w:asciiTheme="minorEastAsia" w:hAnsiTheme="minorEastAsia" w:eastAsiaTheme="minorEastAsia" w:cstheme="minorEastAsia"/>
-                <w:color w:val="auto"/>
-                <w:sz w:val="24"/>
-                <w:szCs w:val="24"/>
-              </w:rPr>
-              <w:t>绑定，从而具备鉴别网络节点的能力</w:t>
-            </w:r>
-            <w:r>
-              <w:rPr>
-                <w:rFonts w:hint="eastAsia" w:cstheme="minorEastAsia"/>
-                <w:color w:val="auto"/>
-                <w:sz w:val="24"/>
-                <w:szCs w:val="24"/>
-                <w:lang w:eastAsia="zh-CN"/>
-              </w:rPr>
-              <w:t>。</w:t>
+              <w:t>通过登录功能来确定用户已获授权，从而拥有鉴别授权用户的能力</w:t>
             </w:r>
           </w:p>
         </w:tc>
@@ -2879,7 +3020,6 @@
                 <w:color w:val="auto"/>
                 <w:sz w:val="24"/>
                 <w:szCs w:val="24"/>
-                <w:lang w:val="en-US" w:eastAsia="zh-CN"/>
               </w:rPr>
             </w:pPr>
             <w:r>
@@ -2957,7 +3097,7 @@
                 <w:szCs w:val="24"/>
                 <w:lang w:bidi="ar"/>
               </w:rPr>
-              <w:t>5</w:t>
+              <w:t>6</w:t>
             </w:r>
           </w:p>
         </w:tc>
@@ -2984,7 +3124,7 @@
                 <w:sz w:val="24"/>
                 <w:szCs w:val="24"/>
               </w:rPr>
-              <w:t>人员鉴别（PAUT）：产品鉴别授权用户的能力。</w:t>
+              <w:t>连通性（CONN）：产品保证连通网络安全可控的能力。</w:t>
             </w:r>
           </w:p>
         </w:tc>
@@ -3023,15 +3163,42 @@
           <w:p>
             <w:pPr>
               <w:spacing w:line="240" w:lineRule="auto"/>
-              <w:jc w:val="center"/>
-              <w:rPr>
-                <w:rFonts w:hint="default" w:asciiTheme="minorEastAsia" w:hAnsiTheme="minorEastAsia" w:eastAsiaTheme="minorEastAsia" w:cstheme="minorEastAsia"/>
+              <w:jc w:val="left"/>
+              <w:rPr>
+                <w:rFonts w:hint="eastAsia" w:asciiTheme="minorEastAsia" w:hAnsiTheme="minorEastAsia" w:eastAsiaTheme="minorEastAsia" w:cstheme="minorEastAsia"/>
+                <w:color w:val="auto"/>
+                <w:sz w:val="24"/>
+                <w:szCs w:val="24"/>
+              </w:rPr>
+            </w:pPr>
+            <w:r>
+              <w:rPr>
+                <w:rFonts w:hint="eastAsia" w:asciiTheme="minorEastAsia" w:hAnsiTheme="minorEastAsia" w:eastAsiaTheme="minorEastAsia" w:cstheme="minorEastAsia"/>
+                <w:color w:val="auto"/>
+                <w:sz w:val="24"/>
+                <w:szCs w:val="24"/>
+              </w:rPr>
+              <w:t>产品利用</w:t>
+            </w:r>
+            <w:r>
+              <w:rPr>
+                <w:rFonts w:hint="eastAsia" w:cstheme="minorEastAsia"/>
                 <w:color w:val="auto"/>
                 <w:sz w:val="24"/>
                 <w:szCs w:val="24"/>
                 <w:lang w:val="en-US" w:eastAsia="zh-CN"/>
               </w:rPr>
-            </w:pPr>
+              <w:t>设备蓝牙</w:t>
+            </w:r>
+            <w:r>
+              <w:rPr>
+                <w:rFonts w:hint="eastAsia" w:asciiTheme="minorEastAsia" w:hAnsiTheme="minorEastAsia" w:eastAsiaTheme="minorEastAsia" w:cstheme="minorEastAsia"/>
+                <w:color w:val="auto"/>
+                <w:sz w:val="24"/>
+                <w:szCs w:val="24"/>
+              </w:rPr>
+              <w:t>地址</w:t>
+            </w:r>
             <w:r>
               <w:rPr>
                 <w:rFonts w:hint="eastAsia" w:cstheme="minorEastAsia"/>
@@ -3040,7 +3207,35 @@
                 <w:szCs w:val="24"/>
                 <w:lang w:val="en-US" w:eastAsia="zh-CN"/>
               </w:rPr>
-              <w:t>产品通过登录功能来确定用户已获授权的能力，从而拥有鉴别授权用户的能力</w:t>
+              <w:t>进行</w:t>
+            </w:r>
+            <w:r>
+              <w:rPr>
+                <w:rFonts w:hint="eastAsia" w:asciiTheme="minorEastAsia" w:hAnsiTheme="minorEastAsia" w:eastAsiaTheme="minorEastAsia" w:cstheme="minorEastAsia"/>
+                <w:color w:val="auto"/>
+                <w:sz w:val="24"/>
+                <w:szCs w:val="24"/>
+              </w:rPr>
+              <w:t>绑定</w:t>
+            </w:r>
+            <w:r>
+              <w:rPr>
+                <w:rFonts w:hint="eastAsia" w:asciiTheme="minorEastAsia" w:hAnsiTheme="minorEastAsia" w:eastAsiaTheme="minorEastAsia" w:cstheme="minorEastAsia"/>
+                <w:color w:val="auto"/>
+                <w:sz w:val="24"/>
+                <w:szCs w:val="24"/>
+                <w:lang w:val="en-US" w:eastAsia="zh-CN"/>
+              </w:rPr>
+              <w:t>，通过蓝牙协议进行双向数据传输，</w:t>
+            </w:r>
+            <w:r>
+              <w:rPr>
+                <w:rFonts w:hint="eastAsia" w:asciiTheme="minorEastAsia" w:hAnsiTheme="minorEastAsia" w:eastAsiaTheme="minorEastAsia" w:cstheme="minorEastAsia"/>
+                <w:color w:val="auto"/>
+                <w:sz w:val="24"/>
+                <w:szCs w:val="24"/>
+              </w:rPr>
+              <w:t>保证连通网络安全可控的能力。</w:t>
             </w:r>
           </w:p>
         </w:tc>
@@ -3058,6 +3253,7 @@
                 <w:color w:val="auto"/>
                 <w:sz w:val="24"/>
                 <w:szCs w:val="24"/>
+                <w:lang w:val="en-US" w:eastAsia="zh-CN"/>
               </w:rPr>
             </w:pPr>
             <w:r>
@@ -3135,7 +3331,7 @@
                 <w:szCs w:val="24"/>
                 <w:lang w:bidi="ar"/>
               </w:rPr>
-              <w:t>6</w:t>
+              <w:t>7</w:t>
             </w:r>
           </w:p>
         </w:tc>
@@ -3162,7 +3358,7 @@
                 <w:sz w:val="24"/>
                 <w:szCs w:val="24"/>
               </w:rPr>
-              <w:t>连通性（CONN）：产品保证连通网络安全可控的能力。</w:t>
+              <w:t>物理防护（PLOK）：产品提供防止非授权用户访问和使用的物理防护措施的能力。</w:t>
             </w:r>
           </w:p>
         </w:tc>
@@ -3189,7 +3385,7 @@
                 <w:sz w:val="24"/>
                 <w:szCs w:val="24"/>
               </w:rPr>
-              <w:t>适用</w:t>
+              <w:t>不适用</w:t>
             </w:r>
           </w:p>
         </w:tc>
@@ -3201,6 +3397,35 @@
           <w:p>
             <w:pPr>
               <w:spacing w:line="240" w:lineRule="auto"/>
+              <w:jc w:val="center"/>
+              <w:rPr>
+                <w:rFonts w:hint="eastAsia" w:asciiTheme="minorEastAsia" w:hAnsiTheme="minorEastAsia" w:eastAsiaTheme="minorEastAsia" w:cstheme="minorEastAsia"/>
+                <w:color w:val="auto"/>
+                <w:sz w:val="24"/>
+                <w:szCs w:val="24"/>
+                <w:lang w:val="en-US" w:eastAsia="zh-CN"/>
+              </w:rPr>
+            </w:pPr>
+            <w:r>
+              <w:rPr>
+                <w:rFonts w:hint="eastAsia" w:cstheme="minorEastAsia"/>
+                <w:color w:val="auto"/>
+                <w:sz w:val="24"/>
+                <w:szCs w:val="24"/>
+                <w:lang w:val="en-US" w:eastAsia="zh-CN"/>
+              </w:rPr>
+              <w:t>/</w:t>
+            </w:r>
+          </w:p>
+        </w:tc>
+        <w:tc>
+          <w:tcPr>
+            <w:tcW w:w="2124" w:type="dxa"/>
+            <w:vAlign w:val="center"/>
+          </w:tcPr>
+          <w:p>
+            <w:pPr>
+              <w:spacing w:line="240" w:lineRule="auto"/>
               <w:jc w:val="left"/>
               <w:rPr>
                 <w:rFonts w:hint="eastAsia" w:asciiTheme="minorEastAsia" w:hAnsiTheme="minorEastAsia" w:eastAsiaTheme="minorEastAsia" w:cstheme="minorEastAsia"/>
@@ -3216,93 +3441,26 @@
                 <w:sz w:val="24"/>
                 <w:szCs w:val="24"/>
               </w:rPr>
-              <w:t>产品利用</w:t>
-            </w:r>
-            <w:r>
-              <w:rPr>
-                <w:rFonts w:hint="eastAsia" w:cstheme="minorEastAsia"/>
+              <w:t>产品不</w:t>
+            </w:r>
+            <w:r>
+              <w:rPr>
+                <w:rFonts w:hint="eastAsia" w:asciiTheme="minorEastAsia" w:hAnsiTheme="minorEastAsia" w:eastAsiaTheme="minorEastAsia" w:cstheme="minorEastAsia"/>
                 <w:color w:val="auto"/>
                 <w:sz w:val="24"/>
                 <w:szCs w:val="24"/>
                 <w:lang w:val="en-US" w:eastAsia="zh-CN"/>
               </w:rPr>
-              <w:t>设备蓝牙</w:t>
-            </w:r>
-            <w:r>
-              <w:rPr>
-                <w:rFonts w:hint="eastAsia" w:asciiTheme="minorEastAsia" w:hAnsiTheme="minorEastAsia" w:eastAsiaTheme="minorEastAsia" w:cstheme="minorEastAsia"/>
-                <w:color w:val="auto"/>
-                <w:sz w:val="24"/>
-                <w:szCs w:val="24"/>
-              </w:rPr>
-              <w:t>地址</w:t>
-            </w:r>
-            <w:r>
-              <w:rPr>
-                <w:rFonts w:hint="eastAsia" w:cstheme="minorEastAsia"/>
-                <w:color w:val="auto"/>
-                <w:sz w:val="24"/>
-                <w:szCs w:val="24"/>
-                <w:lang w:val="en-US" w:eastAsia="zh-CN"/>
-              </w:rPr>
-              <w:t>进行</w:t>
-            </w:r>
-            <w:r>
-              <w:rPr>
-                <w:rFonts w:hint="eastAsia" w:asciiTheme="minorEastAsia" w:hAnsiTheme="minorEastAsia" w:eastAsiaTheme="minorEastAsia" w:cstheme="minorEastAsia"/>
-                <w:color w:val="auto"/>
-                <w:sz w:val="24"/>
-                <w:szCs w:val="24"/>
-              </w:rPr>
-              <w:t>绑定</w:t>
-            </w:r>
-            <w:r>
-              <w:rPr>
-                <w:rFonts w:hint="eastAsia" w:asciiTheme="minorEastAsia" w:hAnsiTheme="minorEastAsia" w:eastAsiaTheme="minorEastAsia" w:cstheme="minorEastAsia"/>
-                <w:color w:val="auto"/>
-                <w:sz w:val="24"/>
-                <w:szCs w:val="24"/>
-                <w:lang w:val="en-US" w:eastAsia="zh-CN"/>
-              </w:rPr>
-              <w:t>，通过蓝牙协议进行双向数据传输，</w:t>
-            </w:r>
-            <w:r>
-              <w:rPr>
-                <w:rFonts w:hint="eastAsia" w:asciiTheme="minorEastAsia" w:hAnsiTheme="minorEastAsia" w:eastAsiaTheme="minorEastAsia" w:cstheme="minorEastAsia"/>
-                <w:color w:val="auto"/>
-                <w:sz w:val="24"/>
-                <w:szCs w:val="24"/>
-              </w:rPr>
-              <w:t>保证连通网络安全可控的能力。</w:t>
-            </w:r>
-          </w:p>
-        </w:tc>
-        <w:tc>
-          <w:tcPr>
-            <w:tcW w:w="2124" w:type="dxa"/>
-            <w:vAlign w:val="center"/>
-          </w:tcPr>
-          <w:p>
-            <w:pPr>
-              <w:spacing w:line="240" w:lineRule="auto"/>
-              <w:jc w:val="center"/>
-              <w:rPr>
-                <w:rFonts w:hint="eastAsia" w:asciiTheme="minorEastAsia" w:hAnsiTheme="minorEastAsia" w:eastAsiaTheme="minorEastAsia" w:cstheme="minorEastAsia"/>
-                <w:color w:val="auto"/>
-                <w:sz w:val="24"/>
-                <w:szCs w:val="24"/>
-                <w:lang w:val="en-US" w:eastAsia="zh-CN"/>
-              </w:rPr>
-            </w:pPr>
-            <w:r>
-              <w:rPr>
-                <w:rFonts w:hint="eastAsia" w:cstheme="minorEastAsia"/>
-                <w:color w:val="auto"/>
-                <w:sz w:val="24"/>
-                <w:szCs w:val="24"/>
-                <w:lang w:val="en-US" w:eastAsia="zh-CN"/>
-              </w:rPr>
-              <w:t>/</w:t>
+              <w:t>保存运动数据，故不</w:t>
+            </w:r>
+            <w:r>
+              <w:rPr>
+                <w:rFonts w:hint="eastAsia" w:asciiTheme="minorEastAsia" w:hAnsiTheme="minorEastAsia" w:eastAsiaTheme="minorEastAsia" w:cstheme="minorEastAsia"/>
+                <w:color w:val="auto"/>
+                <w:sz w:val="24"/>
+                <w:szCs w:val="24"/>
+              </w:rPr>
+              <w:t>提供物理防护措施</w:t>
             </w:r>
           </w:p>
         </w:tc>
@@ -3369,7 +3527,7 @@
                 <w:szCs w:val="24"/>
                 <w:lang w:bidi="ar"/>
               </w:rPr>
-              <w:t>7</w:t>
+              <w:t>8</w:t>
             </w:r>
           </w:p>
         </w:tc>
@@ -3396,7 +3554,7 @@
                 <w:sz w:val="24"/>
                 <w:szCs w:val="24"/>
               </w:rPr>
-              <w:t>物理防护（PLOK）：产品提供防止非授权用户访问和使用的物理防护措施的能力。</w:t>
+              <w:t>系统加固（SAHD）：产品通过固化措施对网络攻击和恶意软件的抵御能力。</w:t>
             </w:r>
           </w:p>
         </w:tc>
@@ -3464,41 +3622,33 @@
           <w:p>
             <w:pPr>
               <w:spacing w:line="240" w:lineRule="auto"/>
-              <w:jc w:val="left"/>
-              <w:rPr>
-                <w:rFonts w:hint="eastAsia" w:asciiTheme="minorEastAsia" w:hAnsiTheme="minorEastAsia" w:eastAsiaTheme="minorEastAsia" w:cstheme="minorEastAsia"/>
-                <w:color w:val="auto"/>
-                <w:sz w:val="24"/>
-                <w:szCs w:val="24"/>
-              </w:rPr>
-            </w:pPr>
-            <w:r>
-              <w:rPr>
-                <w:rFonts w:hint="eastAsia" w:asciiTheme="minorEastAsia" w:hAnsiTheme="minorEastAsia" w:eastAsiaTheme="minorEastAsia" w:cstheme="minorEastAsia"/>
-                <w:color w:val="auto"/>
-                <w:sz w:val="24"/>
-                <w:szCs w:val="24"/>
-              </w:rPr>
-              <w:t>产品不</w:t>
-            </w:r>
-            <w:r>
-              <w:rPr>
-                <w:rFonts w:hint="eastAsia" w:asciiTheme="minorEastAsia" w:hAnsiTheme="minorEastAsia" w:eastAsiaTheme="minorEastAsia" w:cstheme="minorEastAsia"/>
+              <w:jc w:val="center"/>
+              <w:rPr>
+                <w:rFonts w:hint="default" w:asciiTheme="minorEastAsia" w:hAnsiTheme="minorEastAsia" w:eastAsiaTheme="minorEastAsia" w:cstheme="minorEastAsia"/>
                 <w:color w:val="auto"/>
                 <w:sz w:val="24"/>
                 <w:szCs w:val="24"/>
                 <w:lang w:val="en-US" w:eastAsia="zh-CN"/>
               </w:rPr>
-              <w:t>保存运动数据，故不</w:t>
-            </w:r>
-            <w:r>
-              <w:rPr>
-                <w:rFonts w:hint="eastAsia" w:asciiTheme="minorEastAsia" w:hAnsiTheme="minorEastAsia" w:eastAsiaTheme="minorEastAsia" w:cstheme="minorEastAsia"/>
-                <w:color w:val="auto"/>
-                <w:sz w:val="24"/>
-                <w:szCs w:val="24"/>
-              </w:rPr>
-              <w:t>提供物理防护措施</w:t>
+            </w:pPr>
+            <w:r>
+              <w:rPr>
+                <w:rFonts w:hint="eastAsia" w:asciiTheme="minorEastAsia" w:hAnsiTheme="minorEastAsia" w:eastAsiaTheme="minorEastAsia" w:cstheme="minorEastAsia"/>
+                <w:color w:val="auto"/>
+                <w:sz w:val="24"/>
+                <w:szCs w:val="24"/>
+              </w:rPr>
+              <w:t>产品</w:t>
+            </w:r>
+            <w:r>
+              <w:rPr>
+                <w:rFonts w:hint="eastAsia" w:cstheme="minorEastAsia"/>
+                <w:color w:val="auto"/>
+                <w:sz w:val="24"/>
+                <w:szCs w:val="24"/>
+                <w:lang w:val="en-US" w:eastAsia="zh-CN"/>
+              </w:rPr>
+              <w:t>不提供系统加固</w:t>
             </w:r>
           </w:p>
         </w:tc>
@@ -3565,7 +3715,7 @@
                 <w:szCs w:val="24"/>
                 <w:lang w:bidi="ar"/>
               </w:rPr>
-              <w:t>8</w:t>
+              <w:t>9</w:t>
             </w:r>
           </w:p>
         </w:tc>
@@ -3592,7 +3742,7 @@
                 <w:sz w:val="24"/>
                 <w:szCs w:val="24"/>
               </w:rPr>
-              <w:t>系统加固（SAHD）：产品通过固化措施对网络攻击和恶意软件的抵御能力。</w:t>
+              <w:t>数据去标识化与匿名化（DIDT）：产品直接去除、匿名化数据所含个人信息的能力。</w:t>
             </w:r>
           </w:p>
         </w:tc>
@@ -3660,9 +3810,9 @@
           <w:p>
             <w:pPr>
               <w:spacing w:line="240" w:lineRule="auto"/>
-              <w:jc w:val="center"/>
-              <w:rPr>
-                <w:rFonts w:hint="default" w:asciiTheme="minorEastAsia" w:hAnsiTheme="minorEastAsia" w:eastAsiaTheme="minorEastAsia" w:cstheme="minorEastAsia"/>
+              <w:jc w:val="left"/>
+              <w:rPr>
+                <w:rFonts w:hint="eastAsia" w:asciiTheme="minorEastAsia" w:hAnsiTheme="minorEastAsia" w:eastAsiaTheme="minorEastAsia" w:cstheme="minorEastAsia"/>
                 <w:color w:val="auto"/>
                 <w:sz w:val="24"/>
                 <w:szCs w:val="24"/>
@@ -3671,13 +3821,41 @@
             </w:pPr>
             <w:r>
               <w:rPr>
-                <w:rFonts w:hint="eastAsia" w:cstheme="minorEastAsia"/>
+                <w:rFonts w:hint="eastAsia" w:asciiTheme="minorEastAsia" w:hAnsiTheme="minorEastAsia" w:eastAsiaTheme="minorEastAsia" w:cstheme="minorEastAsia"/>
+                <w:color w:val="auto"/>
+                <w:sz w:val="24"/>
+                <w:szCs w:val="24"/>
+              </w:rPr>
+              <w:t>产品</w:t>
+            </w:r>
+            <w:r>
+              <w:rPr>
+                <w:rFonts w:hint="eastAsia" w:asciiTheme="minorEastAsia" w:hAnsiTheme="minorEastAsia" w:eastAsiaTheme="minorEastAsia" w:cstheme="minorEastAsia"/>
                 <w:color w:val="auto"/>
                 <w:sz w:val="24"/>
                 <w:szCs w:val="24"/>
                 <w:lang w:val="en-US" w:eastAsia="zh-CN"/>
               </w:rPr>
-              <w:t>产品不提供系统加固</w:t>
+              <w:t>无</w:t>
+            </w:r>
+            <w:r>
+              <w:rPr>
+                <w:rFonts w:hint="eastAsia" w:asciiTheme="minorEastAsia" w:hAnsiTheme="minorEastAsia" w:eastAsiaTheme="minorEastAsia" w:cstheme="minorEastAsia"/>
+                <w:color w:val="auto"/>
+                <w:sz w:val="24"/>
+                <w:szCs w:val="24"/>
+              </w:rPr>
+              <w:t>个人信息</w:t>
+            </w:r>
+            <w:r>
+              <w:rPr>
+                <w:rFonts w:hint="eastAsia" w:asciiTheme="minorEastAsia" w:hAnsiTheme="minorEastAsia" w:eastAsiaTheme="minorEastAsia" w:cstheme="minorEastAsia"/>
+                <w:color w:val="auto"/>
+                <w:sz w:val="24"/>
+                <w:szCs w:val="24"/>
+                <w:lang w:val="en-US" w:eastAsia="zh-CN"/>
+              </w:rPr>
+              <w:t>数据，故不提供数据去标识化与匿名化功能</w:t>
             </w:r>
           </w:p>
         </w:tc>
@@ -3744,7 +3922,7 @@
                 <w:szCs w:val="24"/>
                 <w:lang w:bidi="ar"/>
               </w:rPr>
-              <w:t>9</w:t>
+              <w:t>10</w:t>
             </w:r>
           </w:p>
         </w:tc>
@@ -3755,23 +3933,27 @@
           </w:tcPr>
           <w:p>
             <w:pPr>
+              <w:widowControl/>
               <w:spacing w:line="240" w:lineRule="auto"/>
               <w:jc w:val="left"/>
-              <w:rPr>
-                <w:rFonts w:hint="eastAsia" w:asciiTheme="minorEastAsia" w:hAnsiTheme="minorEastAsia" w:eastAsiaTheme="minorEastAsia" w:cstheme="minorEastAsia"/>
-                <w:color w:val="auto"/>
-                <w:sz w:val="24"/>
-                <w:szCs w:val="24"/>
-              </w:rPr>
-            </w:pPr>
-            <w:r>
-              <w:rPr>
-                <w:rFonts w:hint="eastAsia" w:asciiTheme="minorEastAsia" w:hAnsiTheme="minorEastAsia" w:eastAsiaTheme="minorEastAsia" w:cstheme="minorEastAsia"/>
-                <w:color w:val="auto"/>
-                <w:sz w:val="24"/>
-                <w:szCs w:val="24"/>
-              </w:rPr>
-              <w:t>数据去标识化与匿名化（DIDT）：产品直接去除、匿名化数据所含个人信息的能力。</w:t>
+              <w:textAlignment w:val="center"/>
+              <w:rPr>
+                <w:rFonts w:hint="eastAsia" w:asciiTheme="minorEastAsia" w:hAnsiTheme="minorEastAsia" w:eastAsiaTheme="minorEastAsia" w:cstheme="minorEastAsia"/>
+                <w:color w:val="auto"/>
+                <w:sz w:val="24"/>
+                <w:szCs w:val="24"/>
+              </w:rPr>
+            </w:pPr>
+            <w:r>
+              <w:rPr>
+                <w:rFonts w:hint="eastAsia" w:asciiTheme="minorEastAsia" w:hAnsiTheme="minorEastAsia" w:eastAsiaTheme="minorEastAsia" w:cstheme="minorEastAsia"/>
+                <w:color w:val="auto"/>
+                <w:kern w:val="0"/>
+                <w:sz w:val="24"/>
+                <w:szCs w:val="24"/>
+                <w:lang w:bidi="ar"/>
+              </w:rPr>
+              <w:t>数据完整性与真实性（IGAU）：产品确保数据未以非授权方式更改且来自创建者或提供者的能力。</w:t>
             </w:r>
           </w:p>
         </w:tc>
@@ -3798,7 +3980,7 @@
                 <w:sz w:val="24"/>
                 <w:szCs w:val="24"/>
               </w:rPr>
-              <w:t>不适用</w:t>
+              <w:t>适用</w:t>
             </w:r>
           </w:p>
         </w:tc>
@@ -3810,81 +3992,86 @@
           <w:p>
             <w:pPr>
               <w:spacing w:line="240" w:lineRule="auto"/>
-              <w:jc w:val="center"/>
-              <w:rPr>
-                <w:rFonts w:hint="eastAsia" w:asciiTheme="minorEastAsia" w:hAnsiTheme="minorEastAsia" w:eastAsiaTheme="minorEastAsia" w:cstheme="minorEastAsia"/>
+              <w:jc w:val="both"/>
+              <w:rPr>
+                <w:rFonts w:hint="eastAsia" w:asciiTheme="minorEastAsia" w:hAnsiTheme="minorEastAsia" w:eastAsiaTheme="minorEastAsia" w:cstheme="minorEastAsia"/>
+                <w:color w:val="auto"/>
+                <w:sz w:val="24"/>
+                <w:szCs w:val="24"/>
+              </w:rPr>
+            </w:pPr>
+            <w:r>
+              <w:rPr>
+                <w:rFonts w:hint="eastAsia" w:asciiTheme="minorEastAsia" w:hAnsiTheme="minorEastAsia" w:eastAsiaTheme="minorEastAsia" w:cstheme="minorEastAsia"/>
+                <w:color w:val="auto"/>
+                <w:sz w:val="24"/>
+                <w:szCs w:val="24"/>
+              </w:rPr>
+              <w:t>产品</w:t>
+            </w:r>
+            <w:r>
+              <w:rPr>
+                <w:rFonts w:hint="eastAsia" w:asciiTheme="minorEastAsia" w:hAnsiTheme="minorEastAsia" w:eastAsiaTheme="minorEastAsia" w:cstheme="minorEastAsia"/>
+                <w:bCs/>
                 <w:color w:val="auto"/>
                 <w:sz w:val="24"/>
                 <w:szCs w:val="24"/>
                 <w:lang w:val="en-US" w:eastAsia="zh-CN"/>
               </w:rPr>
-            </w:pPr>
+              <w:t>通过校验位来检查数据的完整性与真实性，不保存用户运动数据。</w:t>
+            </w:r>
             <w:r>
               <w:rPr>
                 <w:rFonts w:hint="eastAsia" w:cstheme="minorEastAsia"/>
+                <w:bCs/>
                 <w:color w:val="auto"/>
                 <w:sz w:val="24"/>
                 <w:szCs w:val="24"/>
                 <w:lang w:val="en-US" w:eastAsia="zh-CN"/>
               </w:rPr>
+              <w:t>产品</w:t>
+            </w:r>
+            <w:bookmarkStart w:id="9" w:name="_GoBack"/>
+            <w:bookmarkEnd w:id="9"/>
+            <w:r>
+              <w:rPr>
+                <w:rFonts w:hint="eastAsia" w:asciiTheme="minorEastAsia" w:hAnsiTheme="minorEastAsia" w:eastAsiaTheme="minorEastAsia" w:cstheme="minorEastAsia"/>
+                <w:bCs/>
+                <w:color w:val="auto"/>
+                <w:sz w:val="24"/>
+                <w:szCs w:val="24"/>
+                <w:lang w:val="en-US" w:eastAsia="zh-CN"/>
+              </w:rPr>
+              <w:t>具备授权访问控制功能。</w:t>
+            </w:r>
+          </w:p>
+        </w:tc>
+        <w:tc>
+          <w:tcPr>
+            <w:tcW w:w="2124" w:type="dxa"/>
+            <w:vAlign w:val="center"/>
+          </w:tcPr>
+          <w:p>
+            <w:pPr>
+              <w:spacing w:line="240" w:lineRule="auto"/>
+              <w:jc w:val="center"/>
+              <w:rPr>
+                <w:rFonts w:hint="eastAsia" w:asciiTheme="minorEastAsia" w:hAnsiTheme="minorEastAsia" w:eastAsiaTheme="minorEastAsia" w:cstheme="minorEastAsia"/>
+                <w:color w:val="auto"/>
+                <w:sz w:val="24"/>
+                <w:szCs w:val="24"/>
+                <w:lang w:val="en-US" w:eastAsia="zh-CN"/>
+              </w:rPr>
+            </w:pPr>
+            <w:r>
+              <w:rPr>
+                <w:rFonts w:hint="eastAsia" w:cstheme="minorEastAsia"/>
+                <w:color w:val="auto"/>
+                <w:sz w:val="24"/>
+                <w:szCs w:val="24"/>
+                <w:lang w:val="en-US" w:eastAsia="zh-CN"/>
+              </w:rPr>
               <w:t>/</w:t>
-            </w:r>
-          </w:p>
-        </w:tc>
-        <w:tc>
-          <w:tcPr>
-            <w:tcW w:w="2124" w:type="dxa"/>
-            <w:vAlign w:val="center"/>
-          </w:tcPr>
-          <w:p>
-            <w:pPr>
-              <w:spacing w:line="240" w:lineRule="auto"/>
-              <w:jc w:val="left"/>
-              <w:rPr>
-                <w:rFonts w:hint="eastAsia" w:asciiTheme="minorEastAsia" w:hAnsiTheme="minorEastAsia" w:eastAsiaTheme="minorEastAsia" w:cstheme="minorEastAsia"/>
-                <w:color w:val="auto"/>
-                <w:sz w:val="24"/>
-                <w:szCs w:val="24"/>
-                <w:lang w:val="en-US" w:eastAsia="zh-CN"/>
-              </w:rPr>
-            </w:pPr>
-            <w:r>
-              <w:rPr>
-                <w:rFonts w:hint="eastAsia" w:asciiTheme="minorEastAsia" w:hAnsiTheme="minorEastAsia" w:eastAsiaTheme="minorEastAsia" w:cstheme="minorEastAsia"/>
-                <w:color w:val="auto"/>
-                <w:sz w:val="24"/>
-                <w:szCs w:val="24"/>
-              </w:rPr>
-              <w:t>产品</w:t>
-            </w:r>
-            <w:r>
-              <w:rPr>
-                <w:rFonts w:hint="eastAsia" w:asciiTheme="minorEastAsia" w:hAnsiTheme="minorEastAsia" w:eastAsiaTheme="minorEastAsia" w:cstheme="minorEastAsia"/>
-                <w:color w:val="auto"/>
-                <w:sz w:val="24"/>
-                <w:szCs w:val="24"/>
-                <w:lang w:val="en-US" w:eastAsia="zh-CN"/>
-              </w:rPr>
-              <w:t>无</w:t>
-            </w:r>
-            <w:r>
-              <w:rPr>
-                <w:rFonts w:hint="eastAsia" w:asciiTheme="minorEastAsia" w:hAnsiTheme="minorEastAsia" w:eastAsiaTheme="minorEastAsia" w:cstheme="minorEastAsia"/>
-                <w:color w:val="auto"/>
-                <w:sz w:val="24"/>
-                <w:szCs w:val="24"/>
-              </w:rPr>
-              <w:t>个人信息</w:t>
-            </w:r>
-            <w:r>
-              <w:rPr>
-                <w:rFonts w:hint="eastAsia" w:asciiTheme="minorEastAsia" w:hAnsiTheme="minorEastAsia" w:eastAsiaTheme="minorEastAsia" w:cstheme="minorEastAsia"/>
-                <w:color w:val="auto"/>
-                <w:sz w:val="24"/>
-                <w:szCs w:val="24"/>
-                <w:lang w:val="en-US" w:eastAsia="zh-CN"/>
-              </w:rPr>
-              <w:t>数据，故不提供数据去标识化与匿名化功能</w:t>
             </w:r>
           </w:p>
         </w:tc>
@@ -3951,7 +4138,7 @@
                 <w:szCs w:val="24"/>
                 <w:lang w:bidi="ar"/>
               </w:rPr>
-              <w:t>10</w:t>
+              <w:t>11</w:t>
             </w:r>
           </w:p>
         </w:tc>
@@ -3982,7 +4169,7 @@
                 <w:szCs w:val="24"/>
                 <w:lang w:bidi="ar"/>
               </w:rPr>
-              <w:t>数据完整性与真实性（IGAU）：产品确保数据未以非授权方式更改且来自创建者或提供者的能力。</w:t>
+              <w:t>数据备份与灾难恢复（DTBK）：产品的数据、硬件或软件受到损坏或破坏后恢复的能力。</w:t>
             </w:r>
           </w:p>
         </w:tc>
@@ -4009,7 +4196,7 @@
                 <w:sz w:val="24"/>
                 <w:szCs w:val="24"/>
               </w:rPr>
-              <w:t>适用</w:t>
+              <w:t>不适用</w:t>
             </w:r>
           </w:p>
         </w:tc>
@@ -4021,33 +4208,24 @@
           <w:p>
             <w:pPr>
               <w:spacing w:line="240" w:lineRule="auto"/>
-              <w:jc w:val="both"/>
-              <w:rPr>
-                <w:rFonts w:hint="eastAsia" w:asciiTheme="minorEastAsia" w:hAnsiTheme="minorEastAsia" w:eastAsiaTheme="minorEastAsia" w:cstheme="minorEastAsia"/>
-                <w:color w:val="auto"/>
-                <w:sz w:val="24"/>
-                <w:szCs w:val="24"/>
-              </w:rPr>
-            </w:pPr>
-            <w:r>
-              <w:rPr>
-                <w:rFonts w:hint="eastAsia" w:asciiTheme="minorEastAsia" w:hAnsiTheme="minorEastAsia" w:eastAsiaTheme="minorEastAsia" w:cstheme="minorEastAsia"/>
-                <w:color w:val="auto"/>
-                <w:sz w:val="24"/>
-                <w:szCs w:val="24"/>
-              </w:rPr>
-              <w:t>产品</w:t>
-            </w:r>
-            <w:r>
-              <w:rPr>
-                <w:rFonts w:hint="eastAsia" w:asciiTheme="minorEastAsia" w:hAnsiTheme="minorEastAsia" w:eastAsiaTheme="minorEastAsia" w:cstheme="minorEastAsia"/>
-                <w:bCs/>
+              <w:jc w:val="center"/>
+              <w:rPr>
+                <w:rFonts w:hint="eastAsia" w:asciiTheme="minorEastAsia" w:hAnsiTheme="minorEastAsia" w:eastAsiaTheme="minorEastAsia" w:cstheme="minorEastAsia"/>
                 <w:color w:val="auto"/>
                 <w:sz w:val="24"/>
                 <w:szCs w:val="24"/>
                 <w:lang w:val="en-US" w:eastAsia="zh-CN"/>
               </w:rPr>
-              <w:t>通过校验位来检查数据的完整性与真实性，不保存用户运动数据。与产品配合使用的APP软件，具备授权访问控制功能。</w:t>
+            </w:pPr>
+            <w:r>
+              <w:rPr>
+                <w:rFonts w:hint="eastAsia" w:cstheme="minorEastAsia"/>
+                <w:color w:val="auto"/>
+                <w:sz w:val="24"/>
+                <w:szCs w:val="24"/>
+                <w:lang w:val="en-US" w:eastAsia="zh-CN"/>
+              </w:rPr>
+              <w:t>/</w:t>
             </w:r>
           </w:p>
         </w:tc>
@@ -4059,7 +4237,7 @@
           <w:p>
             <w:pPr>
               <w:spacing w:line="240" w:lineRule="auto"/>
-              <w:jc w:val="center"/>
+              <w:jc w:val="left"/>
               <w:rPr>
                 <w:rFonts w:hint="eastAsia" w:asciiTheme="minorEastAsia" w:hAnsiTheme="minorEastAsia" w:eastAsiaTheme="minorEastAsia" w:cstheme="minorEastAsia"/>
                 <w:color w:val="auto"/>
@@ -4076,7 +4254,81 @@
                 <w:szCs w:val="24"/>
                 <w:lang w:val="en-US" w:eastAsia="zh-CN"/>
               </w:rPr>
-              <w:t>/</w:t>
+              <w:t>软件</w:t>
+            </w:r>
+            <w:r>
+              <w:rPr>
+                <w:rFonts w:hint="eastAsia" w:asciiTheme="minorEastAsia" w:hAnsiTheme="minorEastAsia" w:eastAsiaTheme="minorEastAsia" w:cstheme="minorEastAsia"/>
+                <w:color w:val="auto"/>
+                <w:sz w:val="24"/>
+                <w:szCs w:val="24"/>
+              </w:rPr>
+              <w:t>不</w:t>
+            </w:r>
+            <w:r>
+              <w:rPr>
+                <w:rFonts w:hint="eastAsia" w:asciiTheme="minorEastAsia" w:hAnsiTheme="minorEastAsia" w:eastAsiaTheme="minorEastAsia" w:cstheme="minorEastAsia"/>
+                <w:color w:val="auto"/>
+                <w:sz w:val="24"/>
+                <w:szCs w:val="24"/>
+                <w:lang w:val="en-US" w:eastAsia="zh-CN"/>
+              </w:rPr>
+              <w:t>保存运动</w:t>
+            </w:r>
+            <w:r>
+              <w:rPr>
+                <w:rFonts w:hint="eastAsia" w:asciiTheme="minorEastAsia" w:hAnsiTheme="minorEastAsia" w:eastAsiaTheme="minorEastAsia" w:cstheme="minorEastAsia"/>
+                <w:color w:val="auto"/>
+                <w:kern w:val="0"/>
+                <w:sz w:val="24"/>
+                <w:szCs w:val="24"/>
+                <w:lang w:bidi="ar"/>
+              </w:rPr>
+              <w:t>数据</w:t>
+            </w:r>
+            <w:r>
+              <w:rPr>
+                <w:rFonts w:hint="eastAsia" w:asciiTheme="minorEastAsia" w:hAnsiTheme="minorEastAsia" w:eastAsiaTheme="minorEastAsia" w:cstheme="minorEastAsia"/>
+                <w:color w:val="auto"/>
+                <w:kern w:val="0"/>
+                <w:sz w:val="24"/>
+                <w:szCs w:val="24"/>
+                <w:lang w:eastAsia="zh-CN" w:bidi="ar"/>
+              </w:rPr>
+              <w:t>，</w:t>
+            </w:r>
+            <w:r>
+              <w:rPr>
+                <w:rFonts w:hint="eastAsia" w:asciiTheme="minorEastAsia" w:hAnsiTheme="minorEastAsia" w:eastAsiaTheme="minorEastAsia" w:cstheme="minorEastAsia"/>
+                <w:color w:val="auto"/>
+                <w:kern w:val="0"/>
+                <w:sz w:val="24"/>
+                <w:szCs w:val="24"/>
+                <w:lang w:val="en-US" w:eastAsia="zh-CN" w:bidi="ar"/>
+              </w:rPr>
+              <w:t>故不提供</w:t>
+            </w:r>
+            <w:r>
+              <w:rPr>
+                <w:rFonts w:hint="eastAsia" w:asciiTheme="minorEastAsia" w:hAnsiTheme="minorEastAsia" w:eastAsiaTheme="minorEastAsia" w:cstheme="minorEastAsia"/>
+                <w:color w:val="auto"/>
+                <w:kern w:val="0"/>
+                <w:sz w:val="24"/>
+                <w:szCs w:val="24"/>
+                <w:lang w:bidi="ar"/>
+              </w:rPr>
+              <w:t>备份与灾难恢复</w:t>
+            </w:r>
+            <w:r>
+              <w:rPr>
+                <w:rFonts w:hint="eastAsia" w:asciiTheme="minorEastAsia" w:hAnsiTheme="minorEastAsia" w:eastAsiaTheme="minorEastAsia" w:cstheme="minorEastAsia"/>
+                <w:color w:val="auto"/>
+                <w:kern w:val="0"/>
+                <w:sz w:val="24"/>
+                <w:szCs w:val="24"/>
+                <w:lang w:val="en-US" w:eastAsia="zh-CN" w:bidi="ar"/>
+              </w:rPr>
+              <w:t>功能</w:t>
             </w:r>
           </w:p>
         </w:tc>
@@ -4143,7 +4395,7 @@
                 <w:szCs w:val="24"/>
                 <w:lang w:bidi="ar"/>
               </w:rPr>
-              <w:t>11</w:t>
+              <w:t>12</w:t>
             </w:r>
           </w:p>
         </w:tc>
@@ -4174,7 +4426,7 @@
                 <w:szCs w:val="24"/>
                 <w:lang w:bidi="ar"/>
               </w:rPr>
-              <w:t>数据备份与灾难恢复（DTBK）：产品的数据、硬件或软件受到损坏或破坏后恢复的能力。</w:t>
+              <w:t>数据存储保密性与完整性（STCF）：产品确保未授权访问不会损坏存储媒介所存数据保密性和完整性的能力。</w:t>
             </w:r>
           </w:p>
         </w:tc>
@@ -4200,8 +4452,18 @@
                 <w:color w:val="auto"/>
                 <w:sz w:val="24"/>
                 <w:szCs w:val="24"/>
-              </w:rPr>
-              <w:t>不适用</w:t>
+                <w:lang w:val="en-US" w:eastAsia="zh-CN"/>
+              </w:rPr>
+              <w:t>不</w:t>
+            </w:r>
+            <w:r>
+              <w:rPr>
+                <w:rFonts w:hint="eastAsia" w:asciiTheme="minorEastAsia" w:hAnsiTheme="minorEastAsia" w:eastAsiaTheme="minorEastAsia" w:cstheme="minorEastAsia"/>
+                <w:color w:val="auto"/>
+                <w:sz w:val="24"/>
+                <w:szCs w:val="24"/>
+              </w:rPr>
+              <w:t>适用</w:t>
             </w:r>
           </w:p>
         </w:tc>
@@ -4213,7 +4475,7 @@
           <w:p>
             <w:pPr>
               <w:spacing w:line="240" w:lineRule="auto"/>
-              <w:jc w:val="center"/>
+              <w:jc w:val="both"/>
               <w:rPr>
                 <w:rFonts w:hint="eastAsia" w:asciiTheme="minorEastAsia" w:hAnsiTheme="minorEastAsia" w:eastAsiaTheme="minorEastAsia" w:cstheme="minorEastAsia"/>
                 <w:color w:val="auto"/>
@@ -4253,77 +4515,33 @@
             </w:pPr>
             <w:r>
               <w:rPr>
-                <w:rFonts w:hint="eastAsia" w:asciiTheme="minorEastAsia" w:hAnsiTheme="minorEastAsia" w:eastAsiaTheme="minorEastAsia" w:cstheme="minorEastAsia"/>
-                <w:color w:val="auto"/>
-                <w:sz w:val="24"/>
-                <w:szCs w:val="24"/>
-              </w:rPr>
-              <w:t>产品不</w:t>
-            </w:r>
-            <w:r>
-              <w:rPr>
-                <w:rFonts w:hint="eastAsia" w:asciiTheme="minorEastAsia" w:hAnsiTheme="minorEastAsia" w:eastAsiaTheme="minorEastAsia" w:cstheme="minorEastAsia"/>
+                <w:rFonts w:hint="eastAsia" w:cstheme="minorEastAsia"/>
                 <w:color w:val="auto"/>
                 <w:sz w:val="24"/>
                 <w:szCs w:val="24"/>
                 <w:lang w:val="en-US" w:eastAsia="zh-CN"/>
               </w:rPr>
-              <w:t>保存运动</w:t>
-            </w:r>
-            <w:r>
-              <w:rPr>
-                <w:rFonts w:hint="eastAsia" w:asciiTheme="minorEastAsia" w:hAnsiTheme="minorEastAsia" w:eastAsiaTheme="minorEastAsia" w:cstheme="minorEastAsia"/>
-                <w:color w:val="auto"/>
-                <w:kern w:val="0"/>
-                <w:sz w:val="24"/>
-                <w:szCs w:val="24"/>
-                <w:lang w:bidi="ar"/>
-              </w:rPr>
-              <w:t>数据</w:t>
-            </w:r>
-            <w:r>
-              <w:rPr>
-                <w:rFonts w:hint="eastAsia" w:asciiTheme="minorEastAsia" w:hAnsiTheme="minorEastAsia" w:eastAsiaTheme="minorEastAsia" w:cstheme="minorEastAsia"/>
-                <w:color w:val="auto"/>
-                <w:kern w:val="0"/>
-                <w:sz w:val="24"/>
-                <w:szCs w:val="24"/>
-                <w:lang w:eastAsia="zh-CN" w:bidi="ar"/>
-              </w:rPr>
-              <w:t>，</w:t>
-            </w:r>
-            <w:r>
-              <w:rPr>
-                <w:rFonts w:hint="eastAsia" w:asciiTheme="minorEastAsia" w:hAnsiTheme="minorEastAsia" w:eastAsiaTheme="minorEastAsia" w:cstheme="minorEastAsia"/>
-                <w:color w:val="auto"/>
-                <w:kern w:val="0"/>
-                <w:sz w:val="24"/>
-                <w:szCs w:val="24"/>
-                <w:lang w:val="en-US" w:eastAsia="zh-CN" w:bidi="ar"/>
-              </w:rPr>
-              <w:t>故不提供</w:t>
-            </w:r>
-            <w:r>
-              <w:rPr>
-                <w:rFonts w:hint="eastAsia" w:asciiTheme="minorEastAsia" w:hAnsiTheme="minorEastAsia" w:eastAsiaTheme="minorEastAsia" w:cstheme="minorEastAsia"/>
-                <w:color w:val="auto"/>
-                <w:kern w:val="0"/>
-                <w:sz w:val="24"/>
-                <w:szCs w:val="24"/>
-                <w:lang w:bidi="ar"/>
-              </w:rPr>
-              <w:t>备份与灾难恢复</w:t>
-            </w:r>
-            <w:r>
-              <w:rPr>
-                <w:rFonts w:hint="eastAsia" w:asciiTheme="minorEastAsia" w:hAnsiTheme="minorEastAsia" w:eastAsiaTheme="minorEastAsia" w:cstheme="minorEastAsia"/>
-                <w:color w:val="auto"/>
-                <w:kern w:val="0"/>
-                <w:sz w:val="24"/>
-                <w:szCs w:val="24"/>
-                <w:lang w:val="en-US" w:eastAsia="zh-CN" w:bidi="ar"/>
-              </w:rPr>
-              <w:t>功能</w:t>
+              <w:t>软件</w:t>
+            </w:r>
+            <w:r>
+              <w:rPr>
+                <w:rFonts w:hint="eastAsia" w:asciiTheme="minorEastAsia" w:hAnsiTheme="minorEastAsia" w:eastAsiaTheme="minorEastAsia" w:cstheme="minorEastAsia"/>
+                <w:color w:val="auto"/>
+                <w:sz w:val="24"/>
+                <w:szCs w:val="24"/>
+                <w:lang w:val="en-US" w:eastAsia="zh-CN"/>
+              </w:rPr>
+              <w:t>不保存运动数据，故不提供数据存储保密性与完整性功能</w:t>
+            </w:r>
+            <w:r>
+              <w:rPr>
+                <w:rFonts w:hint="eastAsia" w:cstheme="minorEastAsia"/>
+                <w:color w:val="auto"/>
+                <w:sz w:val="24"/>
+                <w:szCs w:val="24"/>
+                <w:lang w:val="en-US" w:eastAsia="zh-CN"/>
+              </w:rPr>
+              <w:t>。</w:t>
             </w:r>
           </w:p>
         </w:tc>
@@ -4390,7 +4608,7 @@
                 <w:szCs w:val="24"/>
                 <w:lang w:bidi="ar"/>
               </w:rPr>
-              <w:t>12</w:t>
+              <w:t>13</w:t>
             </w:r>
           </w:p>
         </w:tc>
@@ -4421,7 +4639,7 @@
                 <w:szCs w:val="24"/>
                 <w:lang w:bidi="ar"/>
               </w:rPr>
-              <w:t>数据存储保密性与完整性（STCF）：产品确保未授权访问不会损坏存储媒介所存数据保密性和完整性的能力。</w:t>
+              <w:t>数据传输保密性（TXCF）：产品确保数据传输保密性的能力。</w:t>
             </w:r>
           </w:p>
         </w:tc>
@@ -4432,52 +4650,105 @@
           </w:tcPr>
           <w:p>
             <w:pPr>
-              <w:spacing w:line="240" w:lineRule="auto"/>
-              <w:jc w:val="center"/>
-              <w:rPr>
-                <w:rFonts w:hint="eastAsia" w:asciiTheme="minorEastAsia" w:hAnsiTheme="minorEastAsia" w:eastAsiaTheme="minorEastAsia" w:cstheme="minorEastAsia"/>
-                <w:color w:val="auto"/>
-                <w:sz w:val="24"/>
-                <w:szCs w:val="24"/>
-              </w:rPr>
-            </w:pPr>
-            <w:r>
-              <w:rPr>
-                <w:rFonts w:hint="eastAsia" w:asciiTheme="minorEastAsia" w:hAnsiTheme="minorEastAsia" w:eastAsiaTheme="minorEastAsia" w:cstheme="minorEastAsia"/>
+              <w:widowControl/>
+              <w:spacing w:line="240" w:lineRule="auto"/>
+              <w:jc w:val="center"/>
+              <w:textAlignment w:val="center"/>
+              <w:rPr>
+                <w:rFonts w:hint="eastAsia" w:asciiTheme="minorEastAsia" w:hAnsiTheme="minorEastAsia" w:eastAsiaTheme="minorEastAsia" w:cstheme="minorEastAsia"/>
+                <w:color w:val="auto"/>
+                <w:kern w:val="0"/>
+                <w:sz w:val="24"/>
+                <w:szCs w:val="24"/>
+                <w:lang w:bidi="ar"/>
+              </w:rPr>
+            </w:pPr>
+            <w:r>
+              <w:rPr>
+                <w:rFonts w:hint="eastAsia" w:asciiTheme="minorEastAsia" w:hAnsiTheme="minorEastAsia" w:eastAsiaTheme="minorEastAsia" w:cstheme="minorEastAsia"/>
+                <w:color w:val="auto"/>
+                <w:kern w:val="0"/>
+                <w:sz w:val="24"/>
+                <w:szCs w:val="24"/>
+                <w:lang w:bidi="ar"/>
+              </w:rPr>
+              <w:t>适用</w:t>
+            </w:r>
+          </w:p>
+        </w:tc>
+        <w:tc>
+          <w:tcPr>
+            <w:tcW w:w="2496" w:type="dxa"/>
+            <w:vAlign w:val="center"/>
+          </w:tcPr>
+          <w:p>
+            <w:pPr>
+              <w:spacing w:line="240" w:lineRule="auto"/>
+              <w:jc w:val="both"/>
+              <w:rPr>
+                <w:rFonts w:hint="eastAsia" w:asciiTheme="minorEastAsia" w:hAnsiTheme="minorEastAsia" w:eastAsiaTheme="minorEastAsia" w:cstheme="minorEastAsia"/>
+                <w:color w:val="auto"/>
+                <w:sz w:val="24"/>
+                <w:szCs w:val="24"/>
+              </w:rPr>
+            </w:pPr>
+            <w:r>
+              <w:rPr>
+                <w:rFonts w:hint="eastAsia" w:cstheme="minorEastAsia"/>
                 <w:color w:val="auto"/>
                 <w:sz w:val="24"/>
                 <w:szCs w:val="24"/>
                 <w:lang w:val="en-US" w:eastAsia="zh-CN"/>
               </w:rPr>
-              <w:t>不</w:t>
-            </w:r>
-            <w:r>
-              <w:rPr>
-                <w:rFonts w:hint="eastAsia" w:asciiTheme="minorEastAsia" w:hAnsiTheme="minorEastAsia" w:eastAsiaTheme="minorEastAsia" w:cstheme="minorEastAsia"/>
-                <w:color w:val="auto"/>
-                <w:sz w:val="24"/>
-                <w:szCs w:val="24"/>
-              </w:rPr>
-              <w:t>适用</w:t>
-            </w:r>
-          </w:p>
-        </w:tc>
-        <w:tc>
-          <w:tcPr>
-            <w:tcW w:w="2496" w:type="dxa"/>
-            <w:vAlign w:val="center"/>
-          </w:tcPr>
-          <w:p>
-            <w:pPr>
-              <w:spacing w:line="240" w:lineRule="auto"/>
-              <w:jc w:val="both"/>
-              <w:rPr>
-                <w:rFonts w:hint="eastAsia" w:asciiTheme="minorEastAsia" w:hAnsiTheme="minorEastAsia" w:eastAsiaTheme="minorEastAsia" w:cstheme="minorEastAsia"/>
+              <w:t>软件</w:t>
+            </w:r>
+            <w:r>
+              <w:rPr>
+                <w:rFonts w:hint="eastAsia" w:asciiTheme="minorEastAsia" w:hAnsiTheme="minorEastAsia" w:eastAsiaTheme="minorEastAsia" w:cstheme="minorEastAsia"/>
+                <w:color w:val="auto"/>
+                <w:sz w:val="24"/>
+                <w:szCs w:val="24"/>
+              </w:rPr>
+              <w:t>通过采用自身功能实现方式，在数据传输过程中，发送方按照传输协议进行组包传输:接收方进行拆包提取实际数据信息。</w:t>
+            </w:r>
+            <w:r>
+              <w:rPr>
+                <w:rFonts w:hint="eastAsia" w:cstheme="minorEastAsia"/>
                 <w:color w:val="auto"/>
                 <w:sz w:val="24"/>
                 <w:szCs w:val="24"/>
                 <w:lang w:val="en-US" w:eastAsia="zh-CN"/>
               </w:rPr>
+              <w:t>使用了相同的传输协议</w:t>
+            </w:r>
+            <w:r>
+              <w:rPr>
+                <w:rFonts w:hint="eastAsia" w:asciiTheme="minorEastAsia" w:hAnsiTheme="minorEastAsia" w:eastAsiaTheme="minorEastAsia" w:cstheme="minorEastAsia"/>
+                <w:color w:val="auto"/>
+                <w:sz w:val="24"/>
+                <w:szCs w:val="24"/>
+              </w:rPr>
+              <w:t>，具备确保数据传输保密性的能力。</w:t>
+            </w:r>
+          </w:p>
+        </w:tc>
+        <w:tc>
+          <w:tcPr>
+            <w:tcW w:w="2124" w:type="dxa"/>
+            <w:vAlign w:val="center"/>
+          </w:tcPr>
+          <w:p>
+            <w:pPr>
+              <w:spacing w:line="240" w:lineRule="auto"/>
+              <w:jc w:val="center"/>
+              <w:rPr>
+                <w:rFonts w:hint="eastAsia" w:asciiTheme="minorEastAsia" w:hAnsiTheme="minorEastAsia" w:eastAsiaTheme="minorEastAsia" w:cstheme="minorEastAsia"/>
+                <w:color w:val="auto"/>
+                <w:sz w:val="24"/>
+                <w:szCs w:val="24"/>
+                <w:highlight w:val="none"/>
+                <w:lang w:val="en-US" w:eastAsia="zh-CN"/>
+              </w:rPr>
             </w:pPr>
             <w:r>
               <w:rPr>
@@ -4485,48 +4756,10 @@
                 <w:color w:val="auto"/>
                 <w:sz w:val="24"/>
                 <w:szCs w:val="24"/>
+                <w:highlight w:val="none"/>
                 <w:lang w:val="en-US" w:eastAsia="zh-CN"/>
               </w:rPr>
               <w:t>/</w:t>
-            </w:r>
-          </w:p>
-        </w:tc>
-        <w:tc>
-          <w:tcPr>
-            <w:tcW w:w="2124" w:type="dxa"/>
-            <w:vAlign w:val="center"/>
-          </w:tcPr>
-          <w:p>
-            <w:pPr>
-              <w:spacing w:line="240" w:lineRule="auto"/>
-              <w:jc w:val="left"/>
-              <w:rPr>
-                <w:rFonts w:hint="eastAsia" w:asciiTheme="minorEastAsia" w:hAnsiTheme="minorEastAsia" w:eastAsiaTheme="minorEastAsia" w:cstheme="minorEastAsia"/>
-                <w:color w:val="auto"/>
-                <w:sz w:val="24"/>
-                <w:szCs w:val="24"/>
-                <w:lang w:val="en-US" w:eastAsia="zh-CN"/>
-              </w:rPr>
-            </w:pPr>
-            <w:r>
-              <w:rPr>
-                <w:rFonts w:hint="eastAsia" w:asciiTheme="minorEastAsia" w:hAnsiTheme="minorEastAsia" w:eastAsiaTheme="minorEastAsia" w:cstheme="minorEastAsia"/>
-                <w:color w:val="auto"/>
-                <w:sz w:val="24"/>
-                <w:szCs w:val="24"/>
-                <w:lang w:val="en-US" w:eastAsia="zh-CN"/>
-              </w:rPr>
-              <w:t>产品不保存运动数据，故不提供数据存储保密性与完整性功能</w:t>
-            </w:r>
-            <w:r>
-              <w:rPr>
-                <w:rFonts w:hint="eastAsia" w:cstheme="minorEastAsia"/>
-                <w:color w:val="auto"/>
-                <w:sz w:val="24"/>
-                <w:szCs w:val="24"/>
-                <w:lang w:val="en-US" w:eastAsia="zh-CN"/>
-              </w:rPr>
-              <w:t>。</w:t>
             </w:r>
           </w:p>
         </w:tc>
@@ -4593,7 +4826,7 @@
                 <w:szCs w:val="24"/>
                 <w:lang w:bidi="ar"/>
               </w:rPr>
-              <w:t>13</w:t>
+              <w:t>14</w:t>
             </w:r>
           </w:p>
         </w:tc>
@@ -4624,7 +4857,7 @@
                 <w:szCs w:val="24"/>
                 <w:lang w:bidi="ar"/>
               </w:rPr>
-              <w:t>数据传输保密性（TXCF）：产品确保数据传输保密性的能力。</w:t>
+              <w:t>数据传输完整性（TXIG）：产品确保数据传输完整性的能力。</w:t>
             </w:r>
           </w:p>
         </w:tc>
@@ -4679,31 +4912,22 @@
             </w:pPr>
             <w:r>
               <w:rPr>
-                <w:rFonts w:hint="eastAsia" w:asciiTheme="minorEastAsia" w:hAnsiTheme="minorEastAsia" w:eastAsiaTheme="minorEastAsia" w:cstheme="minorEastAsia"/>
-                <w:color w:val="auto"/>
-                <w:sz w:val="24"/>
-                <w:szCs w:val="24"/>
-              </w:rPr>
-              <w:t>产品通过采用自身功能实现方式，在数据传输过程中，发送方按照传输协议进行组包传输:接收方进行拆包提取实际数据信息。</w:t>
-            </w:r>
-            <w:r>
-              <w:rPr>
                 <w:rFonts w:hint="eastAsia" w:cstheme="minorEastAsia"/>
                 <w:color w:val="auto"/>
                 <w:sz w:val="24"/>
                 <w:szCs w:val="24"/>
                 <w:lang w:val="en-US" w:eastAsia="zh-CN"/>
               </w:rPr>
-              <w:t>使用了相同的传输协议</w:t>
-            </w:r>
-            <w:r>
-              <w:rPr>
-                <w:rFonts w:hint="eastAsia" w:asciiTheme="minorEastAsia" w:hAnsiTheme="minorEastAsia" w:eastAsiaTheme="minorEastAsia" w:cstheme="minorEastAsia"/>
-                <w:color w:val="auto"/>
-                <w:sz w:val="24"/>
-                <w:szCs w:val="24"/>
-              </w:rPr>
-              <w:t>，具备确保数据传输保密性的能力。</w:t>
+              <w:t>软件</w:t>
+            </w:r>
+            <w:r>
+              <w:rPr>
+                <w:rFonts w:hint="eastAsia" w:asciiTheme="minorEastAsia" w:hAnsiTheme="minorEastAsia" w:eastAsiaTheme="minorEastAsia" w:cstheme="minorEastAsia"/>
+                <w:color w:val="auto"/>
+                <w:sz w:val="24"/>
+                <w:szCs w:val="24"/>
+              </w:rPr>
+              <w:t>通过采用自身功能实现方式，在数据传输过程中，发送方按照传输协议进行组包过程中，添效加验位:接收方进行拆包，得到效验位后，进行数据的效验，效验通过才作为有效数据进行处理，因而具备确保数据传输完整性的能力。</w:t>
             </w:r>
           </w:p>
         </w:tc>
@@ -4801,7 +5025,7 @@
                 <w:szCs w:val="24"/>
                 <w:lang w:bidi="ar"/>
               </w:rPr>
-              <w:t>14</w:t>
+              <w:t>15</w:t>
             </w:r>
           </w:p>
         </w:tc>
@@ -4832,7 +5056,7 @@
                 <w:szCs w:val="24"/>
                 <w:lang w:bidi="ar"/>
               </w:rPr>
-              <w:t>数据传输完整性（TXIG）：产品确保数据传输完整性的能力。</w:t>
+              <w:t>网络安全补丁升级（CSUP）：授权用户安装/升级产品网络安全补丁的能力。</w:t>
             </w:r>
           </w:p>
         </w:tc>
@@ -4865,7 +5089,7 @@
                 <w:szCs w:val="24"/>
                 <w:lang w:bidi="ar"/>
               </w:rPr>
-              <w:t>适用</w:t>
+              <w:t>不适用</w:t>
             </w:r>
           </w:p>
         </w:tc>
@@ -4876,23 +5100,29 @@
           </w:tcPr>
           <w:p>
             <w:pPr>
-              <w:spacing w:line="240" w:lineRule="auto"/>
-              <w:jc w:val="both"/>
-              <w:rPr>
-                <w:rFonts w:hint="eastAsia" w:asciiTheme="minorEastAsia" w:hAnsiTheme="minorEastAsia" w:eastAsiaTheme="minorEastAsia" w:cstheme="minorEastAsia"/>
-                <w:color w:val="auto"/>
-                <w:sz w:val="24"/>
-                <w:szCs w:val="24"/>
-              </w:rPr>
-            </w:pPr>
-            <w:r>
-              <w:rPr>
-                <w:rFonts w:hint="eastAsia" w:asciiTheme="minorEastAsia" w:hAnsiTheme="minorEastAsia" w:eastAsiaTheme="minorEastAsia" w:cstheme="minorEastAsia"/>
-                <w:color w:val="auto"/>
-                <w:sz w:val="24"/>
-                <w:szCs w:val="24"/>
-              </w:rPr>
-              <w:t>产品通过采用自身功能实现方式，在数据传输过程中，发送方按照传输协议进行组包过程中，添效加验位:接收方进行拆包，得到效验位后，进行数据的效验，效验通过才作为有效数据进行处理，因而具备确保数据传输完整性的能力。</w:t>
+              <w:widowControl/>
+              <w:spacing w:line="240" w:lineRule="auto"/>
+              <w:jc w:val="center"/>
+              <w:textAlignment w:val="center"/>
+              <w:rPr>
+                <w:rFonts w:hint="eastAsia" w:asciiTheme="minorEastAsia" w:hAnsiTheme="minorEastAsia" w:eastAsiaTheme="minorEastAsia" w:cstheme="minorEastAsia"/>
+                <w:color w:val="auto"/>
+                <w:kern w:val="0"/>
+                <w:sz w:val="24"/>
+                <w:szCs w:val="24"/>
+                <w:lang w:val="en-US" w:eastAsia="zh-CN" w:bidi="ar"/>
+              </w:rPr>
+            </w:pPr>
+            <w:r>
+              <w:rPr>
+                <w:rFonts w:hint="eastAsia" w:cstheme="minorEastAsia"/>
+                <w:color w:val="auto"/>
+                <w:kern w:val="0"/>
+                <w:sz w:val="24"/>
+                <w:szCs w:val="24"/>
+                <w:lang w:val="en-US" w:eastAsia="zh-CN" w:bidi="ar"/>
+              </w:rPr>
+              <w:t>/</w:t>
             </w:r>
           </w:p>
         </w:tc>
@@ -4903,27 +5133,72 @@
           </w:tcPr>
           <w:p>
             <w:pPr>
-              <w:spacing w:line="240" w:lineRule="auto"/>
-              <w:jc w:val="center"/>
-              <w:rPr>
-                <w:rFonts w:hint="eastAsia" w:asciiTheme="minorEastAsia" w:hAnsiTheme="minorEastAsia" w:eastAsiaTheme="minorEastAsia" w:cstheme="minorEastAsia"/>
-                <w:color w:val="auto"/>
-                <w:sz w:val="24"/>
-                <w:szCs w:val="24"/>
-                <w:highlight w:val="none"/>
+              <w:widowControl/>
+              <w:spacing w:line="240" w:lineRule="auto"/>
+              <w:jc w:val="left"/>
+              <w:textAlignment w:val="center"/>
+              <w:rPr>
+                <w:rFonts w:hint="eastAsia" w:asciiTheme="minorEastAsia" w:hAnsiTheme="minorEastAsia" w:eastAsiaTheme="minorEastAsia" w:cstheme="minorEastAsia"/>
+                <w:color w:val="auto"/>
+                <w:kern w:val="0"/>
+                <w:sz w:val="24"/>
+                <w:szCs w:val="24"/>
+                <w:lang w:val="en-US" w:eastAsia="zh-CN" w:bidi="ar"/>
+              </w:rPr>
+            </w:pPr>
+            <w:r>
+              <w:rPr>
+                <w:rFonts w:hint="eastAsia" w:cstheme="minorEastAsia"/>
+                <w:color w:val="auto"/>
+                <w:sz w:val="24"/>
+                <w:szCs w:val="24"/>
                 <w:lang w:val="en-US" w:eastAsia="zh-CN"/>
               </w:rPr>
-            </w:pPr>
+              <w:t>软件</w:t>
+            </w:r>
+            <w:r>
+              <w:rPr>
+                <w:rFonts w:hint="eastAsia" w:asciiTheme="minorEastAsia" w:hAnsiTheme="minorEastAsia" w:eastAsiaTheme="minorEastAsia" w:cstheme="minorEastAsia"/>
+                <w:color w:val="auto"/>
+                <w:kern w:val="0"/>
+                <w:sz w:val="24"/>
+                <w:szCs w:val="24"/>
+                <w:lang w:val="en-US" w:eastAsia="zh-CN" w:bidi="ar"/>
+              </w:rPr>
+              <w:t>不提供</w:t>
+            </w:r>
+            <w:r>
+              <w:rPr>
+                <w:rFonts w:hint="eastAsia" w:asciiTheme="minorEastAsia" w:hAnsiTheme="minorEastAsia" w:eastAsiaTheme="minorEastAsia" w:cstheme="minorEastAsia"/>
+                <w:color w:val="auto"/>
+                <w:kern w:val="0"/>
+                <w:sz w:val="24"/>
+                <w:szCs w:val="24"/>
+                <w:lang w:bidi="ar"/>
+              </w:rPr>
+              <w:t>网络安全补丁</w:t>
+            </w:r>
+            <w:r>
+              <w:rPr>
+                <w:rFonts w:hint="eastAsia" w:asciiTheme="minorEastAsia" w:hAnsiTheme="minorEastAsia" w:eastAsiaTheme="minorEastAsia" w:cstheme="minorEastAsia"/>
+                <w:color w:val="auto"/>
+                <w:kern w:val="0"/>
+                <w:sz w:val="24"/>
+                <w:szCs w:val="24"/>
+                <w:lang w:val="en-US" w:eastAsia="zh-CN" w:bidi="ar"/>
+              </w:rPr>
+              <w:t>升级</w:t>
+            </w:r>
             <w:r>
               <w:rPr>
                 <w:rFonts w:hint="eastAsia" w:cstheme="minorEastAsia"/>
                 <w:color w:val="auto"/>
-                <w:sz w:val="24"/>
-                <w:szCs w:val="24"/>
-                <w:highlight w:val="none"/>
-                <w:lang w:val="en-US" w:eastAsia="zh-CN"/>
-              </w:rPr>
-              <w:t>/</w:t>
+                <w:kern w:val="0"/>
+                <w:sz w:val="24"/>
+                <w:szCs w:val="24"/>
+                <w:lang w:val="en-US" w:eastAsia="zh-CN" w:bidi="ar"/>
+              </w:rPr>
+              <w:t>。</w:t>
             </w:r>
           </w:p>
         </w:tc>
@@ -4990,7 +5265,7 @@
                 <w:szCs w:val="24"/>
                 <w:lang w:bidi="ar"/>
               </w:rPr>
-              <w:t>15</w:t>
+              <w:t>16</w:t>
             </w:r>
           </w:p>
         </w:tc>
@@ -5021,7 +5296,7 @@
                 <w:szCs w:val="24"/>
                 <w:lang w:bidi="ar"/>
               </w:rPr>
-              <w:t>网络安全补丁升级（CSUP）：授权用户安装/升级产品网络安全补丁的能力。</w:t>
+              <w:t>现成软件清单（SBOM）：产品为用户提供全部现成软件清单的能力。</w:t>
             </w:r>
           </w:p>
         </w:tc>
@@ -5052,9 +5327,20 @@
                 <w:kern w:val="0"/>
                 <w:sz w:val="24"/>
                 <w:szCs w:val="24"/>
+                <w:lang w:val="en-US" w:eastAsia="zh-CN" w:bidi="ar"/>
+              </w:rPr>
+              <w:t>不</w:t>
+            </w:r>
+            <w:r>
+              <w:rPr>
+                <w:rFonts w:hint="eastAsia" w:asciiTheme="minorEastAsia" w:hAnsiTheme="minorEastAsia" w:eastAsiaTheme="minorEastAsia" w:cstheme="minorEastAsia"/>
+                <w:color w:val="auto"/>
+                <w:kern w:val="0"/>
+                <w:sz w:val="24"/>
+                <w:szCs w:val="24"/>
                 <w:lang w:bidi="ar"/>
               </w:rPr>
-              <w:t>不适用</w:t>
+              <w:t>适用</w:t>
             </w:r>
           </w:p>
         </w:tc>
@@ -5080,7 +5366,7 @@
             </w:pPr>
             <w:r>
               <w:rPr>
-                <w:rFonts w:hint="eastAsia" w:cstheme="minorEastAsia"/>
+                <w:rFonts w:hint="eastAsia" w:asciiTheme="minorEastAsia" w:hAnsiTheme="minorEastAsia" w:eastAsiaTheme="minorEastAsia" w:cstheme="minorEastAsia"/>
                 <w:color w:val="auto"/>
                 <w:kern w:val="0"/>
                 <w:sz w:val="24"/>
@@ -5113,14 +5399,13 @@
             </w:pPr>
             <w:r>
               <w:rPr>
-                <w:rFonts w:hint="eastAsia" w:asciiTheme="minorEastAsia" w:hAnsiTheme="minorEastAsia" w:eastAsiaTheme="minorEastAsia" w:cstheme="minorEastAsia"/>
-                <w:color w:val="auto"/>
-                <w:kern w:val="0"/>
-                <w:sz w:val="24"/>
-                <w:szCs w:val="24"/>
-                <w:lang w:bidi="ar"/>
-              </w:rPr>
-              <w:t>产品</w:t>
+                <w:rFonts w:hint="eastAsia" w:cstheme="minorEastAsia"/>
+                <w:color w:val="auto"/>
+                <w:sz w:val="24"/>
+                <w:szCs w:val="24"/>
+                <w:lang w:val="en-US" w:eastAsia="zh-CN"/>
+              </w:rPr>
+              <w:t>软件</w:t>
             </w:r>
             <w:r>
               <w:rPr>
@@ -5131,29 +5416,7 @@
                 <w:szCs w:val="24"/>
                 <w:lang w:val="en-US" w:eastAsia="zh-CN" w:bidi="ar"/>
               </w:rPr>
-              <w:t>不提供</w:t>
-            </w:r>
-            <w:r>
-              <w:rPr>
-                <w:rFonts w:hint="eastAsia" w:asciiTheme="minorEastAsia" w:hAnsiTheme="minorEastAsia" w:eastAsiaTheme="minorEastAsia" w:cstheme="minorEastAsia"/>
-                <w:color w:val="auto"/>
-                <w:kern w:val="0"/>
-                <w:sz w:val="24"/>
-                <w:szCs w:val="24"/>
-                <w:lang w:bidi="ar"/>
-              </w:rPr>
-              <w:t>网络安全补丁</w:t>
-            </w:r>
-            <w:r>
-              <w:rPr>
-                <w:rFonts w:hint="eastAsia" w:asciiTheme="minorEastAsia" w:hAnsiTheme="minorEastAsia" w:eastAsiaTheme="minorEastAsia" w:cstheme="minorEastAsia"/>
-                <w:color w:val="auto"/>
-                <w:kern w:val="0"/>
-                <w:sz w:val="24"/>
-                <w:szCs w:val="24"/>
-                <w:lang w:val="en-US" w:eastAsia="zh-CN" w:bidi="ar"/>
-              </w:rPr>
-              <w:t>升级</w:t>
+              <w:t>未使用现成软件</w:t>
             </w:r>
             <w:r>
               <w:rPr>
@@ -5231,7 +5494,7 @@
                 <w:szCs w:val="24"/>
                 <w:lang w:bidi="ar"/>
               </w:rPr>
-              <w:t>16</w:t>
+              <w:t>17</w:t>
             </w:r>
           </w:p>
         </w:tc>
@@ -5262,7 +5525,7 @@
                 <w:szCs w:val="24"/>
                 <w:lang w:bidi="ar"/>
               </w:rPr>
-              <w:t>现成软件清单（SBOM）：产品为用户提供全部现成软件清单的能力。</w:t>
+              <w:t>现成软件维护（RDMP）：产品在全生命周期中对现成软件提供网络安全维护的能力。</w:t>
             </w:r>
           </w:p>
         </w:tc>
@@ -5332,7 +5595,7 @@
             </w:pPr>
             <w:r>
               <w:rPr>
-                <w:rFonts w:hint="eastAsia" w:asciiTheme="minorEastAsia" w:hAnsiTheme="minorEastAsia" w:eastAsiaTheme="minorEastAsia" w:cstheme="minorEastAsia"/>
+                <w:rFonts w:hint="eastAsia" w:cstheme="minorEastAsia"/>
                 <w:color w:val="auto"/>
                 <w:kern w:val="0"/>
                 <w:sz w:val="24"/>
@@ -5360,19 +5623,29 @@
                 <w:kern w:val="0"/>
                 <w:sz w:val="24"/>
                 <w:szCs w:val="24"/>
+                <w:lang w:bidi="ar"/>
+              </w:rPr>
+            </w:pPr>
+            <w:r>
+              <w:rPr>
+                <w:rFonts w:hint="eastAsia" w:cstheme="minorEastAsia"/>
+                <w:color w:val="auto"/>
+                <w:sz w:val="24"/>
+                <w:szCs w:val="24"/>
+                <w:lang w:val="en-US" w:eastAsia="zh-CN"/>
+              </w:rPr>
+              <w:t>软件</w:t>
+            </w:r>
+            <w:r>
+              <w:rPr>
+                <w:rFonts w:hint="eastAsia" w:asciiTheme="minorEastAsia" w:hAnsiTheme="minorEastAsia" w:eastAsiaTheme="minorEastAsia" w:cstheme="minorEastAsia"/>
+                <w:color w:val="auto"/>
+                <w:kern w:val="0"/>
+                <w:sz w:val="24"/>
+                <w:szCs w:val="24"/>
                 <w:lang w:val="en-US" w:eastAsia="zh-CN" w:bidi="ar"/>
               </w:rPr>
-            </w:pPr>
-            <w:r>
-              <w:rPr>
-                <w:rFonts w:hint="eastAsia" w:asciiTheme="minorEastAsia" w:hAnsiTheme="minorEastAsia" w:eastAsiaTheme="minorEastAsia" w:cstheme="minorEastAsia"/>
-                <w:color w:val="auto"/>
-                <w:kern w:val="0"/>
-                <w:sz w:val="24"/>
-                <w:szCs w:val="24"/>
-                <w:lang w:val="en-US" w:eastAsia="zh-CN" w:bidi="ar"/>
-              </w:rPr>
-              <w:t>产品未使用现成软件</w:t>
+              <w:t>未使用现成软件</w:t>
             </w:r>
             <w:r>
               <w:rPr>
@@ -5450,7 +5723,7 @@
                 <w:szCs w:val="24"/>
                 <w:lang w:bidi="ar"/>
               </w:rPr>
-              <w:t>17</w:t>
+              <w:t>18</w:t>
             </w:r>
           </w:p>
         </w:tc>
@@ -5481,7 +5754,7 @@
                 <w:szCs w:val="24"/>
                 <w:lang w:bidi="ar"/>
               </w:rPr>
-              <w:t>现成软件维护（RDMP）：产品在全生命周期中对现成软件提供网络安全维护的能力。</w:t>
+              <w:t>网络安全使用指导（SGUD）：产品为用户提供网络安全使用指导的能力。</w:t>
             </w:r>
           </w:p>
         </w:tc>
@@ -5512,20 +5785,9 @@
                 <w:kern w:val="0"/>
                 <w:sz w:val="24"/>
                 <w:szCs w:val="24"/>
-                <w:lang w:val="en-US" w:eastAsia="zh-CN" w:bidi="ar"/>
-              </w:rPr>
-              <w:t>不</w:t>
-            </w:r>
-            <w:r>
-              <w:rPr>
-                <w:rFonts w:hint="eastAsia" w:asciiTheme="minorEastAsia" w:hAnsiTheme="minorEastAsia" w:eastAsiaTheme="minorEastAsia" w:cstheme="minorEastAsia"/>
-                <w:color w:val="auto"/>
-                <w:kern w:val="0"/>
-                <w:sz w:val="24"/>
-                <w:szCs w:val="24"/>
                 <w:lang w:bidi="ar"/>
               </w:rPr>
-              <w:t>适用</w:t>
+              <w:t>不适用</w:t>
             </w:r>
           </w:p>
         </w:tc>
@@ -5579,19 +5841,29 @@
                 <w:kern w:val="0"/>
                 <w:sz w:val="24"/>
                 <w:szCs w:val="24"/>
+                <w:lang w:eastAsia="zh-CN" w:bidi="ar"/>
+              </w:rPr>
+            </w:pPr>
+            <w:r>
+              <w:rPr>
+                <w:rFonts w:hint="eastAsia" w:cstheme="minorEastAsia"/>
+                <w:color w:val="auto"/>
+                <w:sz w:val="24"/>
+                <w:szCs w:val="24"/>
+                <w:lang w:val="en-US" w:eastAsia="zh-CN"/>
+              </w:rPr>
+              <w:t>软件</w:t>
+            </w:r>
+            <w:r>
+              <w:rPr>
+                <w:rFonts w:hint="eastAsia" w:asciiTheme="minorEastAsia" w:hAnsiTheme="minorEastAsia" w:eastAsiaTheme="minorEastAsia" w:cstheme="minorEastAsia"/>
+                <w:color w:val="auto"/>
+                <w:kern w:val="0"/>
+                <w:sz w:val="24"/>
+                <w:szCs w:val="24"/>
                 <w:lang w:bidi="ar"/>
               </w:rPr>
-            </w:pPr>
-            <w:r>
-              <w:rPr>
-                <w:rFonts w:hint="eastAsia" w:asciiTheme="minorEastAsia" w:hAnsiTheme="minorEastAsia" w:eastAsiaTheme="minorEastAsia" w:cstheme="minorEastAsia"/>
-                <w:color w:val="auto"/>
-                <w:kern w:val="0"/>
-                <w:sz w:val="24"/>
-                <w:szCs w:val="24"/>
-                <w:lang w:val="en-US" w:eastAsia="zh-CN" w:bidi="ar"/>
-              </w:rPr>
-              <w:t>产品未使用现成软件</w:t>
+              <w:t>不提供网络安全使用指导</w:t>
             </w:r>
             <w:r>
               <w:rPr>
@@ -5600,7 +5872,7 @@
                 <w:kern w:val="0"/>
                 <w:sz w:val="24"/>
                 <w:szCs w:val="24"/>
-                <w:lang w:val="en-US" w:eastAsia="zh-CN" w:bidi="ar"/>
+                <w:lang w:eastAsia="zh-CN" w:bidi="ar"/>
               </w:rPr>
               <w:t>。</w:t>
             </w:r>
@@ -5669,7 +5941,7 @@
                 <w:szCs w:val="24"/>
                 <w:lang w:bidi="ar"/>
               </w:rPr>
-              <w:t>18</w:t>
+              <w:t>19</w:t>
             </w:r>
           </w:p>
         </w:tc>
@@ -5700,7 +5972,7 @@
                 <w:szCs w:val="24"/>
                 <w:lang w:bidi="ar"/>
               </w:rPr>
-              <w:t>网络安全使用指导（SGUD）：产品为用户提供网络安全使用指导的能力。</w:t>
+              <w:t>网络安全特征配置（CNFS）：产品根据用户需求配置网络安全特征的能力。</w:t>
             </w:r>
           </w:p>
         </w:tc>
@@ -5787,30 +6059,29 @@
                 <w:kern w:val="0"/>
                 <w:sz w:val="24"/>
                 <w:szCs w:val="24"/>
-                <w:lang w:eastAsia="zh-CN" w:bidi="ar"/>
-              </w:rPr>
-            </w:pPr>
-            <w:r>
-              <w:rPr>
-                <w:rFonts w:hint="eastAsia" w:asciiTheme="minorEastAsia" w:hAnsiTheme="minorEastAsia" w:eastAsiaTheme="minorEastAsia" w:cstheme="minorEastAsia"/>
-                <w:color w:val="auto"/>
-                <w:kern w:val="0"/>
-                <w:sz w:val="24"/>
-                <w:szCs w:val="24"/>
                 <w:lang w:bidi="ar"/>
               </w:rPr>
-              <w:t>产品不提供网络安全使用指导</w:t>
-            </w:r>
+            </w:pPr>
             <w:r>
               <w:rPr>
                 <w:rFonts w:hint="eastAsia" w:cstheme="minorEastAsia"/>
                 <w:color w:val="auto"/>
-                <w:kern w:val="0"/>
-                <w:sz w:val="24"/>
-                <w:szCs w:val="24"/>
-                <w:lang w:eastAsia="zh-CN" w:bidi="ar"/>
-              </w:rPr>
-              <w:t>。</w:t>
+                <w:sz w:val="24"/>
+                <w:szCs w:val="24"/>
+                <w:lang w:val="en-US" w:eastAsia="zh-CN"/>
+              </w:rPr>
+              <w:t>软件</w:t>
+            </w:r>
+            <w:r>
+              <w:rPr>
+                <w:rFonts w:hint="eastAsia" w:asciiTheme="minorEastAsia" w:hAnsiTheme="minorEastAsia" w:eastAsiaTheme="minorEastAsia" w:cstheme="minorEastAsia"/>
+                <w:color w:val="auto"/>
+                <w:kern w:val="0"/>
+                <w:sz w:val="24"/>
+                <w:szCs w:val="24"/>
+                <w:lang w:bidi="ar"/>
+              </w:rPr>
+              <w:t>不提供网络安全特征配置（CNFS）</w:t>
             </w:r>
           </w:p>
         </w:tc>
@@ -5877,7 +6148,7 @@
                 <w:szCs w:val="24"/>
                 <w:lang w:bidi="ar"/>
               </w:rPr>
-              <w:t>19</w:t>
+              <w:t>20</w:t>
             </w:r>
           </w:p>
         </w:tc>
@@ -5908,7 +6179,7 @@
                 <w:szCs w:val="24"/>
                 <w:lang w:bidi="ar"/>
               </w:rPr>
-              <w:t>网络安全特征配置（CNFS）：产品根据用户需求配置网络安全特征的能力。</w:t>
+              <w:t>紧急访问（EMRG）：产品在预期紧急情况下允许用户访问和使用的能力。</w:t>
             </w:r>
           </w:p>
         </w:tc>
@@ -5995,19 +6266,40 @@
                 <w:kern w:val="0"/>
                 <w:sz w:val="24"/>
                 <w:szCs w:val="24"/>
+                <w:lang w:eastAsia="zh-CN" w:bidi="ar"/>
+              </w:rPr>
+            </w:pPr>
+            <w:r>
+              <w:rPr>
+                <w:rFonts w:hint="eastAsia" w:cstheme="minorEastAsia"/>
+                <w:color w:val="auto"/>
+                <w:sz w:val="24"/>
+                <w:szCs w:val="24"/>
+                <w:lang w:val="en-US" w:eastAsia="zh-CN"/>
+              </w:rPr>
+              <w:t>软件</w:t>
+            </w:r>
+            <w:r>
+              <w:rPr>
+                <w:rFonts w:hint="eastAsia" w:asciiTheme="minorEastAsia" w:hAnsiTheme="minorEastAsia" w:eastAsiaTheme="minorEastAsia" w:cstheme="minorEastAsia"/>
+                <w:color w:val="auto"/>
+                <w:kern w:val="0"/>
+                <w:sz w:val="24"/>
+                <w:szCs w:val="24"/>
                 <w:lang w:bidi="ar"/>
               </w:rPr>
-            </w:pPr>
-            <w:r>
-              <w:rPr>
-                <w:rFonts w:hint="eastAsia" w:asciiTheme="minorEastAsia" w:hAnsiTheme="minorEastAsia" w:eastAsiaTheme="minorEastAsia" w:cstheme="minorEastAsia"/>
-                <w:color w:val="auto"/>
-                <w:kern w:val="0"/>
-                <w:sz w:val="24"/>
-                <w:szCs w:val="24"/>
-                <w:lang w:bidi="ar"/>
-              </w:rPr>
-              <w:t>产品不提供网络安全特征配置（CNFS）</w:t>
+              <w:t>不提供在紧急情况下允许用户访问和使用的能力</w:t>
+            </w:r>
+            <w:r>
+              <w:rPr>
+                <w:rFonts w:hint="eastAsia" w:cstheme="minorEastAsia"/>
+                <w:color w:val="auto"/>
+                <w:kern w:val="0"/>
+                <w:sz w:val="24"/>
+                <w:szCs w:val="24"/>
+                <w:lang w:eastAsia="zh-CN" w:bidi="ar"/>
+              </w:rPr>
+              <w:t>。</w:t>
             </w:r>
           </w:p>
         </w:tc>
@@ -6074,7 +6366,7 @@
                 <w:szCs w:val="24"/>
                 <w:lang w:bidi="ar"/>
               </w:rPr>
-              <w:t>20</w:t>
+              <w:t>21</w:t>
             </w:r>
           </w:p>
         </w:tc>
@@ -6105,7 +6397,7 @@
                 <w:szCs w:val="24"/>
                 <w:lang w:bidi="ar"/>
               </w:rPr>
-              <w:t>紧急访问（EMRG）：产品在预期紧急情况下允许用户访问和使用的能力。</w:t>
+              <w:t>远程访问与控制（RMOT）：产品确保用户远程访问与控制（含远程维护与升级）的网络安全的能力。</w:t>
             </w:r>
           </w:p>
         </w:tc>
@@ -6192,30 +6484,29 @@
                 <w:kern w:val="0"/>
                 <w:sz w:val="24"/>
                 <w:szCs w:val="24"/>
-                <w:lang w:eastAsia="zh-CN" w:bidi="ar"/>
-              </w:rPr>
-            </w:pPr>
-            <w:r>
-              <w:rPr>
-                <w:rFonts w:hint="eastAsia" w:asciiTheme="minorEastAsia" w:hAnsiTheme="minorEastAsia" w:eastAsiaTheme="minorEastAsia" w:cstheme="minorEastAsia"/>
-                <w:color w:val="auto"/>
-                <w:kern w:val="0"/>
-                <w:sz w:val="24"/>
-                <w:szCs w:val="24"/>
                 <w:lang w:bidi="ar"/>
               </w:rPr>
-              <w:t>产品不提供在紧急情况下允许用户访问和使用的能力</w:t>
-            </w:r>
+            </w:pPr>
             <w:r>
               <w:rPr>
                 <w:rFonts w:hint="eastAsia" w:cstheme="minorEastAsia"/>
                 <w:color w:val="auto"/>
-                <w:kern w:val="0"/>
-                <w:sz w:val="24"/>
-                <w:szCs w:val="24"/>
-                <w:lang w:eastAsia="zh-CN" w:bidi="ar"/>
-              </w:rPr>
-              <w:t>。</w:t>
+                <w:sz w:val="24"/>
+                <w:szCs w:val="24"/>
+                <w:lang w:val="en-US" w:eastAsia="zh-CN"/>
+              </w:rPr>
+              <w:t>软件</w:t>
+            </w:r>
+            <w:r>
+              <w:rPr>
+                <w:rFonts w:hint="eastAsia" w:asciiTheme="minorEastAsia" w:hAnsiTheme="minorEastAsia" w:eastAsiaTheme="minorEastAsia" w:cstheme="minorEastAsia"/>
+                <w:color w:val="auto"/>
+                <w:kern w:val="0"/>
+                <w:sz w:val="24"/>
+                <w:szCs w:val="24"/>
+                <w:lang w:bidi="ar"/>
+              </w:rPr>
+              <w:t>不提供远程访问与控制（RMOT）</w:t>
             </w:r>
           </w:p>
         </w:tc>
@@ -6282,13 +6573,106 @@
                 <w:szCs w:val="24"/>
                 <w:lang w:bidi="ar"/>
               </w:rPr>
-              <w:t>21</w:t>
+              <w:t>22</w:t>
             </w:r>
           </w:p>
         </w:tc>
         <w:tc>
           <w:tcPr>
             <w:tcW w:w="2367" w:type="dxa"/>
+            <w:vAlign w:val="center"/>
+          </w:tcPr>
+          <w:p>
+            <w:pPr>
+              <w:spacing w:line="240" w:lineRule="auto"/>
+              <w:jc w:val="left"/>
+              <w:rPr>
+                <w:rFonts w:hint="eastAsia" w:asciiTheme="minorEastAsia" w:hAnsiTheme="minorEastAsia" w:eastAsiaTheme="minorEastAsia" w:cstheme="minorEastAsia"/>
+                <w:color w:val="auto"/>
+                <w:sz w:val="24"/>
+                <w:szCs w:val="24"/>
+              </w:rPr>
+            </w:pPr>
+            <w:r>
+              <w:rPr>
+                <w:rFonts w:hint="eastAsia" w:asciiTheme="minorEastAsia" w:hAnsiTheme="minorEastAsia" w:eastAsiaTheme="minorEastAsia" w:cstheme="minorEastAsia"/>
+                <w:color w:val="auto"/>
+                <w:sz w:val="24"/>
+                <w:szCs w:val="24"/>
+              </w:rPr>
+              <w:t>恶意软件探测与防护（MLDP）：产品有效探测、阻止恶意软件的能力。</w:t>
+            </w:r>
+          </w:p>
+        </w:tc>
+        <w:tc>
+          <w:tcPr>
+            <w:tcW w:w="1044" w:type="dxa"/>
+            <w:vAlign w:val="center"/>
+          </w:tcPr>
+          <w:p>
+            <w:pPr>
+              <w:widowControl/>
+              <w:spacing w:line="240" w:lineRule="auto"/>
+              <w:jc w:val="center"/>
+              <w:textAlignment w:val="center"/>
+              <w:rPr>
+                <w:rFonts w:hint="eastAsia" w:asciiTheme="minorEastAsia" w:hAnsiTheme="minorEastAsia" w:eastAsiaTheme="minorEastAsia" w:cstheme="minorEastAsia"/>
+                <w:color w:val="auto"/>
+                <w:kern w:val="0"/>
+                <w:sz w:val="24"/>
+                <w:szCs w:val="24"/>
+                <w:lang w:bidi="ar"/>
+              </w:rPr>
+            </w:pPr>
+            <w:r>
+              <w:rPr>
+                <w:rFonts w:hint="eastAsia" w:asciiTheme="minorEastAsia" w:hAnsiTheme="minorEastAsia" w:eastAsiaTheme="minorEastAsia" w:cstheme="minorEastAsia"/>
+                <w:color w:val="auto"/>
+                <w:kern w:val="0"/>
+                <w:sz w:val="24"/>
+                <w:szCs w:val="24"/>
+                <w:lang w:bidi="ar"/>
+              </w:rPr>
+              <w:t>不适用</w:t>
+            </w:r>
+          </w:p>
+        </w:tc>
+        <w:tc>
+          <w:tcPr>
+            <w:tcW w:w="2496" w:type="dxa"/>
+            <w:vAlign w:val="center"/>
+          </w:tcPr>
+          <w:p>
+            <w:pPr>
+              <w:widowControl/>
+              <w:spacing w:line="240" w:lineRule="auto"/>
+              <w:jc w:val="center"/>
+              <w:textAlignment w:val="center"/>
+              <w:rPr>
+                <w:rFonts w:hint="eastAsia" w:asciiTheme="minorEastAsia" w:hAnsiTheme="minorEastAsia" w:eastAsiaTheme="minorEastAsia" w:cstheme="minorEastAsia"/>
+                <w:color w:val="auto"/>
+                <w:kern w:val="0"/>
+                <w:sz w:val="24"/>
+                <w:szCs w:val="24"/>
+                <w:lang w:val="en-US" w:eastAsia="zh-CN" w:bidi="ar"/>
+              </w:rPr>
+            </w:pPr>
+            <w:r>
+              <w:rPr>
+                <w:rFonts w:hint="eastAsia" w:cstheme="minorEastAsia"/>
+                <w:color w:val="auto"/>
+                <w:kern w:val="0"/>
+                <w:sz w:val="24"/>
+                <w:szCs w:val="24"/>
+                <w:lang w:val="en-US" w:eastAsia="zh-CN" w:bidi="ar"/>
+              </w:rPr>
+              <w:t>/</w:t>
+            </w:r>
+          </w:p>
+        </w:tc>
+        <w:tc>
+          <w:tcPr>
+            <w:tcW w:w="2124" w:type="dxa"/>
             <w:vAlign w:val="center"/>
           </w:tcPr>
           <w:p>
@@ -6300,10 +6684,22 @@
               <w:rPr>
                 <w:rFonts w:hint="eastAsia" w:asciiTheme="minorEastAsia" w:hAnsiTheme="minorEastAsia" w:eastAsiaTheme="minorEastAsia" w:cstheme="minorEastAsia"/>
                 <w:color w:val="auto"/>
-                <w:sz w:val="24"/>
-                <w:szCs w:val="24"/>
-              </w:rPr>
-            </w:pPr>
+                <w:kern w:val="0"/>
+                <w:sz w:val="24"/>
+                <w:szCs w:val="24"/>
+                <w:lang w:eastAsia="zh-CN" w:bidi="ar"/>
+              </w:rPr>
+            </w:pPr>
+            <w:r>
+              <w:rPr>
+                <w:rFonts w:hint="eastAsia" w:cstheme="minorEastAsia"/>
+                <w:color w:val="auto"/>
+                <w:sz w:val="24"/>
+                <w:szCs w:val="24"/>
+                <w:lang w:val="en-US" w:eastAsia="zh-CN"/>
+              </w:rPr>
+              <w:t>软件</w:t>
+            </w:r>
             <w:r>
               <w:rPr>
                 <w:rFonts w:hint="eastAsia" w:asciiTheme="minorEastAsia" w:hAnsiTheme="minorEastAsia" w:eastAsiaTheme="minorEastAsia" w:cstheme="minorEastAsia"/>
@@ -6313,299 +6709,7 @@
                 <w:szCs w:val="24"/>
                 <w:lang w:bidi="ar"/>
               </w:rPr>
-              <w:t>远程访问与控制（RMOT）：产品确保用户远程访问与控制（含远程维护与升级）的网络安全的能力。</w:t>
-            </w:r>
-          </w:p>
-        </w:tc>
-        <w:tc>
-          <w:tcPr>
-            <w:tcW w:w="1044" w:type="dxa"/>
-            <w:vAlign w:val="center"/>
-          </w:tcPr>
-          <w:p>
-            <w:pPr>
-              <w:widowControl/>
-              <w:spacing w:line="240" w:lineRule="auto"/>
-              <w:jc w:val="center"/>
-              <w:textAlignment w:val="center"/>
-              <w:rPr>
-                <w:rFonts w:hint="eastAsia" w:asciiTheme="minorEastAsia" w:hAnsiTheme="minorEastAsia" w:eastAsiaTheme="minorEastAsia" w:cstheme="minorEastAsia"/>
-                <w:color w:val="auto"/>
-                <w:kern w:val="0"/>
-                <w:sz w:val="24"/>
-                <w:szCs w:val="24"/>
-                <w:lang w:bidi="ar"/>
-              </w:rPr>
-            </w:pPr>
-            <w:r>
-              <w:rPr>
-                <w:rFonts w:hint="eastAsia" w:asciiTheme="minorEastAsia" w:hAnsiTheme="minorEastAsia" w:eastAsiaTheme="minorEastAsia" w:cstheme="minorEastAsia"/>
-                <w:color w:val="auto"/>
-                <w:kern w:val="0"/>
-                <w:sz w:val="24"/>
-                <w:szCs w:val="24"/>
-                <w:lang w:bidi="ar"/>
-              </w:rPr>
-              <w:t>不适用</w:t>
-            </w:r>
-          </w:p>
-        </w:tc>
-        <w:tc>
-          <w:tcPr>
-            <w:tcW w:w="2496" w:type="dxa"/>
-            <w:vAlign w:val="center"/>
-          </w:tcPr>
-          <w:p>
-            <w:pPr>
-              <w:widowControl/>
-              <w:spacing w:line="240" w:lineRule="auto"/>
-              <w:jc w:val="center"/>
-              <w:textAlignment w:val="center"/>
-              <w:rPr>
-                <w:rFonts w:hint="eastAsia" w:asciiTheme="minorEastAsia" w:hAnsiTheme="minorEastAsia" w:eastAsiaTheme="minorEastAsia" w:cstheme="minorEastAsia"/>
-                <w:color w:val="auto"/>
-                <w:kern w:val="0"/>
-                <w:sz w:val="24"/>
-                <w:szCs w:val="24"/>
-                <w:lang w:val="en-US" w:eastAsia="zh-CN" w:bidi="ar"/>
-              </w:rPr>
-            </w:pPr>
-            <w:r>
-              <w:rPr>
-                <w:rFonts w:hint="eastAsia" w:cstheme="minorEastAsia"/>
-                <w:color w:val="auto"/>
-                <w:kern w:val="0"/>
-                <w:sz w:val="24"/>
-                <w:szCs w:val="24"/>
-                <w:lang w:val="en-US" w:eastAsia="zh-CN" w:bidi="ar"/>
-              </w:rPr>
-              <w:t>/</w:t>
-            </w:r>
-          </w:p>
-        </w:tc>
-        <w:tc>
-          <w:tcPr>
-            <w:tcW w:w="2124" w:type="dxa"/>
-            <w:vAlign w:val="center"/>
-          </w:tcPr>
-          <w:p>
-            <w:pPr>
-              <w:widowControl/>
-              <w:spacing w:line="240" w:lineRule="auto"/>
-              <w:jc w:val="left"/>
-              <w:textAlignment w:val="center"/>
-              <w:rPr>
-                <w:rFonts w:hint="eastAsia" w:asciiTheme="minorEastAsia" w:hAnsiTheme="minorEastAsia" w:eastAsiaTheme="minorEastAsia" w:cstheme="minorEastAsia"/>
-                <w:color w:val="auto"/>
-                <w:kern w:val="0"/>
-                <w:sz w:val="24"/>
-                <w:szCs w:val="24"/>
-                <w:lang w:bidi="ar"/>
-              </w:rPr>
-            </w:pPr>
-            <w:r>
-              <w:rPr>
-                <w:rFonts w:hint="eastAsia" w:asciiTheme="minorEastAsia" w:hAnsiTheme="minorEastAsia" w:eastAsiaTheme="minorEastAsia" w:cstheme="minorEastAsia"/>
-                <w:color w:val="auto"/>
-                <w:kern w:val="0"/>
-                <w:sz w:val="24"/>
-                <w:szCs w:val="24"/>
-                <w:lang w:bidi="ar"/>
-              </w:rPr>
-              <w:t>产品不提供远程访问与控制（RMOT）</w:t>
-            </w:r>
-          </w:p>
-        </w:tc>
-        <w:tc>
-          <w:tcPr>
-            <w:tcW w:w="648" w:type="dxa"/>
-            <w:vAlign w:val="center"/>
-          </w:tcPr>
-          <w:p>
-            <w:pPr>
-              <w:spacing w:line="240" w:lineRule="auto"/>
-              <w:jc w:val="center"/>
-              <w:rPr>
-                <w:rFonts w:hint="eastAsia" w:asciiTheme="minorEastAsia" w:hAnsiTheme="minorEastAsia" w:eastAsiaTheme="minorEastAsia" w:cstheme="minorEastAsia"/>
-                <w:color w:val="auto"/>
-                <w:sz w:val="24"/>
-                <w:szCs w:val="24"/>
-              </w:rPr>
-            </w:pPr>
-          </w:p>
-        </w:tc>
-      </w:tr>
-      <w:tr>
-        <w:tblPrEx>
-          <w:tblBorders>
-            <w:top w:val="single" w:color="auto" w:sz="4" w:space="0"/>
-            <w:left w:val="single" w:color="auto" w:sz="4" w:space="0"/>
-            <w:bottom w:val="single" w:color="auto" w:sz="4" w:space="0"/>
-            <w:right w:val="single" w:color="auto" w:sz="4" w:space="0"/>
-            <w:insideH w:val="single" w:color="auto" w:sz="4" w:space="0"/>
-            <w:insideV w:val="single" w:color="auto" w:sz="4" w:space="0"/>
-          </w:tblBorders>
-          <w:tblCellMar>
-            <w:top w:w="0" w:type="dxa"/>
-            <w:left w:w="108" w:type="dxa"/>
-            <w:bottom w:w="0" w:type="dxa"/>
-            <w:right w:w="108" w:type="dxa"/>
-          </w:tblCellMar>
-        </w:tblPrEx>
-        <w:tc>
-          <w:tcPr>
-            <w:tcW w:w="544" w:type="dxa"/>
-            <w:vAlign w:val="center"/>
-          </w:tcPr>
-          <w:p>
-            <w:pPr>
-              <w:widowControl/>
-              <w:spacing w:line="240" w:lineRule="auto"/>
-              <w:jc w:val="center"/>
-              <w:textAlignment w:val="center"/>
-              <w:rPr>
-                <w:rFonts w:hint="eastAsia" w:asciiTheme="minorEastAsia" w:hAnsiTheme="minorEastAsia" w:eastAsiaTheme="minorEastAsia" w:cstheme="minorEastAsia"/>
-                <w:color w:val="auto"/>
-                <w:sz w:val="24"/>
-                <w:szCs w:val="24"/>
-              </w:rPr>
-            </w:pPr>
-            <w:r>
-              <w:rPr>
-                <w:rFonts w:hint="eastAsia" w:asciiTheme="minorEastAsia" w:hAnsiTheme="minorEastAsia" w:eastAsiaTheme="minorEastAsia" w:cstheme="minorEastAsia"/>
-                <w:color w:val="auto"/>
-                <w:kern w:val="0"/>
-                <w:sz w:val="24"/>
-                <w:szCs w:val="24"/>
-                <w:lang w:bidi="ar"/>
-              </w:rPr>
-              <w:t>22</w:t>
-            </w:r>
-          </w:p>
-        </w:tc>
-        <w:tc>
-          <w:tcPr>
-            <w:tcW w:w="2367" w:type="dxa"/>
-            <w:vAlign w:val="center"/>
-          </w:tcPr>
-          <w:p>
-            <w:pPr>
-              <w:spacing w:line="240" w:lineRule="auto"/>
-              <w:jc w:val="left"/>
-              <w:rPr>
-                <w:rFonts w:hint="eastAsia" w:asciiTheme="minorEastAsia" w:hAnsiTheme="minorEastAsia" w:eastAsiaTheme="minorEastAsia" w:cstheme="minorEastAsia"/>
-                <w:color w:val="auto"/>
-                <w:sz w:val="24"/>
-                <w:szCs w:val="24"/>
-              </w:rPr>
-            </w:pPr>
-            <w:r>
-              <w:rPr>
-                <w:rFonts w:hint="eastAsia" w:asciiTheme="minorEastAsia" w:hAnsiTheme="minorEastAsia" w:eastAsiaTheme="minorEastAsia" w:cstheme="minorEastAsia"/>
-                <w:color w:val="auto"/>
-                <w:sz w:val="24"/>
-                <w:szCs w:val="24"/>
-              </w:rPr>
-              <w:t>恶意软件探测与防护（MLDP）：产品有效探测、阻止恶意软件的能力。</w:t>
-            </w:r>
-          </w:p>
-        </w:tc>
-        <w:tc>
-          <w:tcPr>
-            <w:tcW w:w="1044" w:type="dxa"/>
-            <w:vAlign w:val="center"/>
-          </w:tcPr>
-          <w:p>
-            <w:pPr>
-              <w:widowControl/>
-              <w:spacing w:line="240" w:lineRule="auto"/>
-              <w:jc w:val="center"/>
-              <w:textAlignment w:val="center"/>
-              <w:rPr>
-                <w:rFonts w:hint="eastAsia" w:asciiTheme="minorEastAsia" w:hAnsiTheme="minorEastAsia" w:eastAsiaTheme="minorEastAsia" w:cstheme="minorEastAsia"/>
-                <w:color w:val="auto"/>
-                <w:kern w:val="0"/>
-                <w:sz w:val="24"/>
-                <w:szCs w:val="24"/>
-                <w:lang w:bidi="ar"/>
-              </w:rPr>
-            </w:pPr>
-            <w:r>
-              <w:rPr>
-                <w:rFonts w:hint="eastAsia" w:asciiTheme="minorEastAsia" w:hAnsiTheme="minorEastAsia" w:eastAsiaTheme="minorEastAsia" w:cstheme="minorEastAsia"/>
-                <w:color w:val="auto"/>
-                <w:kern w:val="0"/>
-                <w:sz w:val="24"/>
-                <w:szCs w:val="24"/>
-                <w:lang w:bidi="ar"/>
-              </w:rPr>
-              <w:t>不适用</w:t>
-            </w:r>
-          </w:p>
-        </w:tc>
-        <w:tc>
-          <w:tcPr>
-            <w:tcW w:w="2496" w:type="dxa"/>
-            <w:vAlign w:val="center"/>
-          </w:tcPr>
-          <w:p>
-            <w:pPr>
-              <w:widowControl/>
-              <w:spacing w:line="240" w:lineRule="auto"/>
-              <w:jc w:val="center"/>
-              <w:textAlignment w:val="center"/>
-              <w:rPr>
-                <w:rFonts w:hint="eastAsia" w:asciiTheme="minorEastAsia" w:hAnsiTheme="minorEastAsia" w:eastAsiaTheme="minorEastAsia" w:cstheme="minorEastAsia"/>
-                <w:color w:val="auto"/>
-                <w:kern w:val="0"/>
-                <w:sz w:val="24"/>
-                <w:szCs w:val="24"/>
-                <w:lang w:val="en-US" w:eastAsia="zh-CN" w:bidi="ar"/>
-              </w:rPr>
-            </w:pPr>
-            <w:r>
-              <w:rPr>
-                <w:rFonts w:hint="eastAsia" w:cstheme="minorEastAsia"/>
-                <w:color w:val="auto"/>
-                <w:kern w:val="0"/>
-                <w:sz w:val="24"/>
-                <w:szCs w:val="24"/>
-                <w:lang w:val="en-US" w:eastAsia="zh-CN" w:bidi="ar"/>
-              </w:rPr>
-              <w:t>/</w:t>
-            </w:r>
-          </w:p>
-        </w:tc>
-        <w:tc>
-          <w:tcPr>
-            <w:tcW w:w="2124" w:type="dxa"/>
-            <w:vAlign w:val="center"/>
-          </w:tcPr>
-          <w:p>
-            <w:pPr>
-              <w:widowControl/>
-              <w:spacing w:line="240" w:lineRule="auto"/>
-              <w:jc w:val="left"/>
-              <w:textAlignment w:val="center"/>
-              <w:rPr>
-                <w:rFonts w:hint="eastAsia" w:asciiTheme="minorEastAsia" w:hAnsiTheme="minorEastAsia" w:eastAsiaTheme="minorEastAsia" w:cstheme="minorEastAsia"/>
-                <w:color w:val="auto"/>
-                <w:kern w:val="0"/>
-                <w:sz w:val="24"/>
-                <w:szCs w:val="24"/>
-                <w:lang w:eastAsia="zh-CN" w:bidi="ar"/>
-              </w:rPr>
-            </w:pPr>
-            <w:r>
-              <w:rPr>
-                <w:rFonts w:hint="eastAsia" w:asciiTheme="minorEastAsia" w:hAnsiTheme="minorEastAsia" w:eastAsiaTheme="minorEastAsia" w:cstheme="minorEastAsia"/>
-                <w:color w:val="auto"/>
-                <w:kern w:val="0"/>
-                <w:sz w:val="24"/>
-                <w:szCs w:val="24"/>
-                <w:lang w:bidi="ar"/>
-              </w:rPr>
-              <w:t>产品不提供有效探测、阻止恶意软件的能力</w:t>
+              <w:t>不提供有效探测、阻止恶意软件的能力</w:t>
             </w:r>
             <w:r>
               <w:rPr>
@@ -6669,7 +6773,36 @@
         <w:rPr>
           <w:rFonts w:hint="eastAsia" w:ascii="宋体" w:hAnsi="宋体" w:eastAsia="宋体" w:cs="宋体"/>
         </w:rPr>
-        <w:t>不适用，本产品只在内网使用，没有网络安全补丁。</w:t>
+        <w:t>不适用，本</w:t>
+      </w:r>
+      <w:r>
+        <w:rPr>
+          <w:rFonts w:hint="eastAsia" w:cstheme="minorEastAsia"/>
+          <w:color w:val="auto"/>
+          <w:sz w:val="24"/>
+          <w:szCs w:val="24"/>
+          <w:lang w:val="en-US" w:eastAsia="zh-CN"/>
+        </w:rPr>
+        <w:t>软件</w:t>
+      </w:r>
+      <w:r>
+        <w:rPr>
+          <w:rFonts w:hint="eastAsia" w:ascii="宋体" w:hAnsi="宋体" w:eastAsia="宋体" w:cs="宋体"/>
+        </w:rPr>
+        <w:t>只在</w:t>
+      </w:r>
+      <w:r>
+        <w:rPr>
+          <w:rFonts w:hint="eastAsia" w:ascii="宋体" w:hAnsi="宋体" w:eastAsia="宋体" w:cs="宋体"/>
+          <w:lang w:val="en-US" w:eastAsia="zh-CN"/>
+        </w:rPr>
+        <w:t>蓝牙环境</w:t>
+      </w:r>
+      <w:r>
+        <w:rPr>
+          <w:rFonts w:hint="eastAsia" w:ascii="宋体" w:hAnsi="宋体" w:eastAsia="宋体" w:cs="宋体"/>
+        </w:rPr>
+        <w:t>使用，没有网络安全补丁。</w:t>
       </w:r>
     </w:p>
     <w:p>
@@ -6994,8 +7127,6 @@
         </w:rPr>
         <w:t>可知软件的安全有效性满足产品技术要求，受益是否大于风险。</w:t>
       </w:r>
-      <w:bookmarkStart w:id="9" w:name="_GoBack"/>
-      <w:bookmarkEnd w:id="9"/>
     </w:p>
     <w:sectPr>
       <w:footerReference r:id="rId7" w:type="default"/>

--- a/shangxiazhicontroller/康复机监控软件网络安全研究报告.docx
+++ b/shangxiazhicontroller/康复机监控软件网络安全研究报告.docx
@@ -214,6 +214,7 @@
       <w:pPr>
         <w:sectPr>
           <w:headerReference r:id="rId5" w:type="default"/>
+          <w:footerReference r:id="rId6" w:type="default"/>
           <w:pgSz w:w="11906" w:h="16838"/>
           <w:pgMar w:top="1440" w:right="1800" w:bottom="1440" w:left="1800" w:header="851" w:footer="992" w:gutter="0"/>
           <w:cols w:space="425" w:num="1"/>
@@ -713,7 +714,7 @@
     <w:p>
       <w:pPr>
         <w:sectPr>
-          <w:footerReference r:id="rId6" w:type="default"/>
+          <w:footerReference r:id="rId7" w:type="default"/>
           <w:pgSz w:w="11906" w:h="16838"/>
           <w:pgMar w:top="1440" w:right="1800" w:bottom="1440" w:left="1800" w:header="851" w:footer="992" w:gutter="0"/>
           <w:pgNumType w:start="1"/>
@@ -837,7 +838,8 @@
         <w:spacing w:line="360" w:lineRule="auto"/>
         <w:ind w:firstLine="480" w:firstLineChars="200"/>
         <w:rPr>
-          <w:rFonts w:ascii="宋体" w:hAnsi="宋体" w:eastAsia="宋体" w:cs="宋体"/>
+          <w:rFonts w:hint="default" w:ascii="宋体" w:hAnsi="宋体" w:eastAsia="宋体" w:cs="宋体"/>
+          <w:lang w:val="en-US" w:eastAsia="zh-CN"/>
         </w:rPr>
       </w:pPr>
       <w:r>
@@ -845,6 +847,13 @@
           <w:rFonts w:hint="eastAsia" w:ascii="宋体" w:hAnsi="宋体" w:eastAsia="宋体" w:cs="宋体"/>
         </w:rPr>
         <w:t>软件发布版本：V1</w:t>
+      </w:r>
+      <w:r>
+        <w:rPr>
+          <w:rFonts w:hint="eastAsia" w:ascii="宋体" w:hAnsi="宋体" w:eastAsia="宋体" w:cs="宋体"/>
+          <w:lang w:val="en-US" w:eastAsia="zh-CN"/>
+        </w:rPr>
+        <w:t>.0.0</w:t>
       </w:r>
     </w:p>
     <w:p>
@@ -2876,6 +2885,14 @@
       </w:tr>
       <w:tr>
         <w:tblPrEx>
+          <w:tblBorders>
+            <w:top w:val="single" w:color="auto" w:sz="4" w:space="0"/>
+            <w:left w:val="single" w:color="auto" w:sz="4" w:space="0"/>
+            <w:bottom w:val="single" w:color="auto" w:sz="4" w:space="0"/>
+            <w:right w:val="single" w:color="auto" w:sz="4" w:space="0"/>
+            <w:insideH w:val="single" w:color="auto" w:sz="4" w:space="0"/>
+            <w:insideV w:val="single" w:color="auto" w:sz="4" w:space="0"/>
+          </w:tblBorders>
           <w:tblCellMar>
             <w:top w:w="0" w:type="dxa"/>
             <w:left w:w="108" w:type="dxa"/>
@@ -4031,8 +4048,6 @@
               </w:rPr>
               <w:t>产品</w:t>
             </w:r>
-            <w:bookmarkStart w:id="9" w:name="_GoBack"/>
-            <w:bookmarkEnd w:id="9"/>
             <w:r>
               <w:rPr>
                 <w:rFonts w:hint="eastAsia" w:asciiTheme="minorEastAsia" w:hAnsiTheme="minorEastAsia" w:eastAsiaTheme="minorEastAsia" w:cstheme="minorEastAsia"/>
@@ -7129,7 +7144,7 @@
       </w:r>
     </w:p>
     <w:sectPr>
-      <w:footerReference r:id="rId7" w:type="default"/>
+      <w:footerReference r:id="rId8" w:type="default"/>
       <w:pgSz w:w="11906" w:h="16838"/>
       <w:pgMar w:top="1440" w:right="1800" w:bottom="1440" w:left="1800" w:header="851" w:footer="992" w:gutter="0"/>
       <w:pgNumType w:start="1"/>
@@ -7176,6 +7191,16 @@
 </file>
 
 <file path=word/footer2.xml><?xml version="1.0" encoding="utf-8"?>
+<w:ftr xmlns:wpc="http://schemas.microsoft.com/office/word/2010/wordprocessingCanvas" xmlns:mc="http://schemas.openxmlformats.org/markup-compatibility/2006" xmlns:o="urn:schemas-microsoft-com:office:office" xmlns:r="http://schemas.openxmlformats.org/officeDocument/2006/relationships" xmlns:m="http://schemas.openxmlformats.org/officeDocument/2006/math" xmlns:v="urn:schemas-microsoft-com:vml" xmlns:wp14="http://schemas.microsoft.com/office/word/2010/wordprocessingDrawing" xmlns:wp="http://schemas.openxmlformats.org/drawingml/2006/wordprocessingDrawing" xmlns:w10="urn:schemas-microsoft-com:office:word" xmlns:w="http://schemas.openxmlformats.org/wordprocessingml/2006/main" xmlns:w14="http://schemas.microsoft.com/office/word/2010/wordml" xmlns:w15="http://schemas.microsoft.com/office/word/2012/wordml" xmlns:wpg="http://schemas.microsoft.com/office/word/2010/wordprocessingGroup" xmlns:wpi="http://schemas.microsoft.com/office/word/2010/wordprocessingInk" xmlns:wne="http://schemas.microsoft.com/office/word/2006/wordml" xmlns:wps="http://schemas.microsoft.com/office/word/2010/wordprocessingShape" xmlns:wpsCustomData="http://www.wps.cn/officeDocument/2013/wpsCustomData" mc:Ignorable="w14 w15 wp14">
+  <w:p>
+    <w:pPr>
+      <w:pStyle w:val="13"/>
+    </w:pPr>
+  </w:p>
+</w:ftr>
+</file>
+
+<file path=word/footer3.xml><?xml version="1.0" encoding="utf-8"?>
 <w:ftr xmlns:wpc="http://schemas.microsoft.com/office/word/2010/wordprocessingCanvas" xmlns:mc="http://schemas.openxmlformats.org/markup-compatibility/2006" xmlns:o="urn:schemas-microsoft-com:office:office" xmlns:r="http://schemas.openxmlformats.org/officeDocument/2006/relationships" xmlns:m="http://schemas.openxmlformats.org/officeDocument/2006/math" xmlns:v="urn:schemas-microsoft-com:vml" xmlns:wp14="http://schemas.microsoft.com/office/word/2010/wordprocessingDrawing" xmlns:wp="http://schemas.openxmlformats.org/drawingml/2006/wordprocessingDrawing" xmlns:w10="urn:schemas-microsoft-com:office:word" xmlns:w="http://schemas.openxmlformats.org/wordprocessingml/2006/main" xmlns:w14="http://schemas.microsoft.com/office/word/2010/wordml" xmlns:w15="http://schemas.microsoft.com/office/word/2012/wordml" xmlns:wpg="http://schemas.microsoft.com/office/word/2010/wordprocessingGroup" xmlns:wpi="http://schemas.microsoft.com/office/word/2010/wordprocessingInk" xmlns:wne="http://schemas.microsoft.com/office/word/2006/wordml" xmlns:wps="http://schemas.microsoft.com/office/word/2010/wordprocessingShape" xmlns:wpsCustomData="http://www.wps.cn/officeDocument/2013/wpsCustomData" mc:Ignorable="w14 w15 wp14">
   <w:p>
     <w:pPr>
@@ -7396,67 +7421,10 @@
         <w:rFonts w:hint="eastAsia"/>
         <w:lang w:val="en-US" w:eastAsia="zh-CN"/>
       </w:rPr>
-      <w:t xml:space="preserve">        </w:t>
+      <w:t xml:space="preserve">       </w:t>
     </w:r>
-    <w:r>
-      <w:rPr>
-        <w:rFonts w:hint="eastAsia"/>
-        <w:sz w:val="21"/>
-        <w:szCs w:val="21"/>
-      </w:rPr>
-      <w:t>PSK-</w:t>
-    </w:r>
-    <w:r>
-      <w:rPr>
-        <w:rFonts w:hint="eastAsia"/>
-        <w:sz w:val="21"/>
-        <w:szCs w:val="21"/>
-        <w:lang w:val="en-US" w:eastAsia="zh-CN"/>
-      </w:rPr>
-      <w:t>JS</w:t>
-    </w:r>
-    <w:r>
-      <w:rPr>
-        <w:rFonts w:hint="eastAsia"/>
-        <w:sz w:val="21"/>
-        <w:szCs w:val="21"/>
-      </w:rPr>
-      <w:t>-</w:t>
-    </w:r>
-    <w:r>
-      <w:rPr>
-        <w:rFonts w:hint="eastAsia"/>
-        <w:sz w:val="21"/>
-        <w:szCs w:val="21"/>
-        <w:lang w:val="en-US" w:eastAsia="zh-CN"/>
-      </w:rPr>
-      <w:t>YK</w:t>
-    </w:r>
-    <w:r>
-      <w:rPr>
-        <w:rFonts w:hint="eastAsia"/>
-        <w:sz w:val="21"/>
-        <w:szCs w:val="21"/>
-      </w:rPr>
-      <w:t>-0</w:t>
-    </w:r>
-    <w:r>
-      <w:rPr>
-        <w:rFonts w:hint="eastAsia"/>
-        <w:sz w:val="21"/>
-        <w:szCs w:val="21"/>
-        <w:lang w:val="en-US" w:eastAsia="zh-CN"/>
-      </w:rPr>
-      <w:t>20</w:t>
-    </w:r>
-    <w:r>
-      <w:rPr>
-        <w:rFonts w:hint="eastAsia"/>
-        <w:sz w:val="21"/>
-        <w:szCs w:val="21"/>
-      </w:rPr>
-      <w:t xml:space="preserve">  V0.0</w:t>
-    </w:r>
+    <w:bookmarkStart w:id="9" w:name="_GoBack"/>
+    <w:bookmarkEnd w:id="9"/>
   </w:p>
 </w:hdr>
 </file>

--- a/shangxiazhicontroller/康复机监控软件网络安全研究报告.docx
+++ b/shangxiazhicontroller/康复机监控软件网络安全研究报告.docx
@@ -214,7 +214,6 @@
       <w:pPr>
         <w:sectPr>
           <w:headerReference r:id="rId5" w:type="default"/>
-          <w:footerReference r:id="rId6" w:type="default"/>
           <w:pgSz w:w="11906" w:h="16838"/>
           <w:pgMar w:top="1440" w:right="1800" w:bottom="1440" w:left="1800" w:header="851" w:footer="992" w:gutter="0"/>
           <w:cols w:space="425" w:num="1"/>
@@ -714,7 +713,7 @@
     <w:p>
       <w:pPr>
         <w:sectPr>
-          <w:footerReference r:id="rId7" w:type="default"/>
+          <w:footerReference r:id="rId6" w:type="default"/>
           <w:pgSz w:w="11906" w:h="16838"/>
           <w:pgMar w:top="1440" w:right="1800" w:bottom="1440" w:left="1800" w:header="851" w:footer="992" w:gutter="0"/>
           <w:pgNumType w:start="1"/>
@@ -838,8 +837,7 @@
         <w:spacing w:line="360" w:lineRule="auto"/>
         <w:ind w:firstLine="480" w:firstLineChars="200"/>
         <w:rPr>
-          <w:rFonts w:hint="default" w:ascii="宋体" w:hAnsi="宋体" w:eastAsia="宋体" w:cs="宋体"/>
-          <w:lang w:val="en-US" w:eastAsia="zh-CN"/>
+          <w:rFonts w:ascii="宋体" w:hAnsi="宋体" w:eastAsia="宋体" w:cs="宋体"/>
         </w:rPr>
       </w:pPr>
       <w:r>
@@ -847,13 +845,6 @@
           <w:rFonts w:hint="eastAsia" w:ascii="宋体" w:hAnsi="宋体" w:eastAsia="宋体" w:cs="宋体"/>
         </w:rPr>
         <w:t>软件发布版本：V1</w:t>
-      </w:r>
-      <w:r>
-        <w:rPr>
-          <w:rFonts w:hint="eastAsia" w:ascii="宋体" w:hAnsi="宋体" w:eastAsia="宋体" w:cs="宋体"/>
-          <w:lang w:val="en-US" w:eastAsia="zh-CN"/>
-        </w:rPr>
-        <w:t>.0.0</w:t>
       </w:r>
     </w:p>
     <w:p>
@@ -2885,14 +2876,6 @@
       </w:tr>
       <w:tr>
         <w:tblPrEx>
-          <w:tblBorders>
-            <w:top w:val="single" w:color="auto" w:sz="4" w:space="0"/>
-            <w:left w:val="single" w:color="auto" w:sz="4" w:space="0"/>
-            <w:bottom w:val="single" w:color="auto" w:sz="4" w:space="0"/>
-            <w:right w:val="single" w:color="auto" w:sz="4" w:space="0"/>
-            <w:insideH w:val="single" w:color="auto" w:sz="4" w:space="0"/>
-            <w:insideV w:val="single" w:color="auto" w:sz="4" w:space="0"/>
-          </w:tblBorders>
           <w:tblCellMar>
             <w:top w:w="0" w:type="dxa"/>
             <w:left w:w="108" w:type="dxa"/>
@@ -4048,6 +4031,8 @@
               </w:rPr>
               <w:t>产品</w:t>
             </w:r>
+            <w:bookmarkStart w:id="9" w:name="_GoBack"/>
+            <w:bookmarkEnd w:id="9"/>
             <w:r>
               <w:rPr>
                 <w:rFonts w:hint="eastAsia" w:asciiTheme="minorEastAsia" w:hAnsiTheme="minorEastAsia" w:eastAsiaTheme="minorEastAsia" w:cstheme="minorEastAsia"/>
@@ -7144,7 +7129,7 @@
       </w:r>
     </w:p>
     <w:sectPr>
-      <w:footerReference r:id="rId8" w:type="default"/>
+      <w:footerReference r:id="rId7" w:type="default"/>
       <w:pgSz w:w="11906" w:h="16838"/>
       <w:pgMar w:top="1440" w:right="1800" w:bottom="1440" w:left="1800" w:header="851" w:footer="992" w:gutter="0"/>
       <w:pgNumType w:start="1"/>
@@ -7191,16 +7176,6 @@
 </file>
 
 <file path=word/footer2.xml><?xml version="1.0" encoding="utf-8"?>
-<w:ftr xmlns:wpc="http://schemas.microsoft.com/office/word/2010/wordprocessingCanvas" xmlns:mc="http://schemas.openxmlformats.org/markup-compatibility/2006" xmlns:o="urn:schemas-microsoft-com:office:office" xmlns:r="http://schemas.openxmlformats.org/officeDocument/2006/relationships" xmlns:m="http://schemas.openxmlformats.org/officeDocument/2006/math" xmlns:v="urn:schemas-microsoft-com:vml" xmlns:wp14="http://schemas.microsoft.com/office/word/2010/wordprocessingDrawing" xmlns:wp="http://schemas.openxmlformats.org/drawingml/2006/wordprocessingDrawing" xmlns:w10="urn:schemas-microsoft-com:office:word" xmlns:w="http://schemas.openxmlformats.org/wordprocessingml/2006/main" xmlns:w14="http://schemas.microsoft.com/office/word/2010/wordml" xmlns:w15="http://schemas.microsoft.com/office/word/2012/wordml" xmlns:wpg="http://schemas.microsoft.com/office/word/2010/wordprocessingGroup" xmlns:wpi="http://schemas.microsoft.com/office/word/2010/wordprocessingInk" xmlns:wne="http://schemas.microsoft.com/office/word/2006/wordml" xmlns:wps="http://schemas.microsoft.com/office/word/2010/wordprocessingShape" xmlns:wpsCustomData="http://www.wps.cn/officeDocument/2013/wpsCustomData" mc:Ignorable="w14 w15 wp14">
-  <w:p>
-    <w:pPr>
-      <w:pStyle w:val="13"/>
-    </w:pPr>
-  </w:p>
-</w:ftr>
-</file>
-
-<file path=word/footer3.xml><?xml version="1.0" encoding="utf-8"?>
 <w:ftr xmlns:wpc="http://schemas.microsoft.com/office/word/2010/wordprocessingCanvas" xmlns:mc="http://schemas.openxmlformats.org/markup-compatibility/2006" xmlns:o="urn:schemas-microsoft-com:office:office" xmlns:r="http://schemas.openxmlformats.org/officeDocument/2006/relationships" xmlns:m="http://schemas.openxmlformats.org/officeDocument/2006/math" xmlns:v="urn:schemas-microsoft-com:vml" xmlns:wp14="http://schemas.microsoft.com/office/word/2010/wordprocessingDrawing" xmlns:wp="http://schemas.openxmlformats.org/drawingml/2006/wordprocessingDrawing" xmlns:w10="urn:schemas-microsoft-com:office:word" xmlns:w="http://schemas.openxmlformats.org/wordprocessingml/2006/main" xmlns:w14="http://schemas.microsoft.com/office/word/2010/wordml" xmlns:w15="http://schemas.microsoft.com/office/word/2012/wordml" xmlns:wpg="http://schemas.microsoft.com/office/word/2010/wordprocessingGroup" xmlns:wpi="http://schemas.microsoft.com/office/word/2010/wordprocessingInk" xmlns:wne="http://schemas.microsoft.com/office/word/2006/wordml" xmlns:wps="http://schemas.microsoft.com/office/word/2010/wordprocessingShape" xmlns:wpsCustomData="http://www.wps.cn/officeDocument/2013/wpsCustomData" mc:Ignorable="w14 w15 wp14">
   <w:p>
     <w:pPr>
@@ -7421,10 +7396,67 @@
         <w:rFonts w:hint="eastAsia"/>
         <w:lang w:val="en-US" w:eastAsia="zh-CN"/>
       </w:rPr>
-      <w:t xml:space="preserve">       </w:t>
+      <w:t xml:space="preserve">        </w:t>
     </w:r>
-    <w:bookmarkStart w:id="9" w:name="_GoBack"/>
-    <w:bookmarkEnd w:id="9"/>
+    <w:r>
+      <w:rPr>
+        <w:rFonts w:hint="eastAsia"/>
+        <w:sz w:val="21"/>
+        <w:szCs w:val="21"/>
+      </w:rPr>
+      <w:t>PSK-</w:t>
+    </w:r>
+    <w:r>
+      <w:rPr>
+        <w:rFonts w:hint="eastAsia"/>
+        <w:sz w:val="21"/>
+        <w:szCs w:val="21"/>
+        <w:lang w:val="en-US" w:eastAsia="zh-CN"/>
+      </w:rPr>
+      <w:t>JS</w:t>
+    </w:r>
+    <w:r>
+      <w:rPr>
+        <w:rFonts w:hint="eastAsia"/>
+        <w:sz w:val="21"/>
+        <w:szCs w:val="21"/>
+      </w:rPr>
+      <w:t>-</w:t>
+    </w:r>
+    <w:r>
+      <w:rPr>
+        <w:rFonts w:hint="eastAsia"/>
+        <w:sz w:val="21"/>
+        <w:szCs w:val="21"/>
+        <w:lang w:val="en-US" w:eastAsia="zh-CN"/>
+      </w:rPr>
+      <w:t>YK</w:t>
+    </w:r>
+    <w:r>
+      <w:rPr>
+        <w:rFonts w:hint="eastAsia"/>
+        <w:sz w:val="21"/>
+        <w:szCs w:val="21"/>
+      </w:rPr>
+      <w:t>-0</w:t>
+    </w:r>
+    <w:r>
+      <w:rPr>
+        <w:rFonts w:hint="eastAsia"/>
+        <w:sz w:val="21"/>
+        <w:szCs w:val="21"/>
+        <w:lang w:val="en-US" w:eastAsia="zh-CN"/>
+      </w:rPr>
+      <w:t>20</w:t>
+    </w:r>
+    <w:r>
+      <w:rPr>
+        <w:rFonts w:hint="eastAsia"/>
+        <w:sz w:val="21"/>
+        <w:szCs w:val="21"/>
+      </w:rPr>
+      <w:t xml:space="preserve">  V0.0</w:t>
+    </w:r>
   </w:p>
 </w:hdr>
 </file>
